--- a/Project_Management/wilker_martins_58535/Use_Case Diagram.docx
+++ b/Project_Management/wilker_martins_58535/Use_Case Diagram.docx
@@ -1,10 +1,3914 @@
 
 <file path=word/document.xml><?xml version="1.0" encoding="utf-8"?>
-<w:document xmlns:wpc="http://schemas.microsoft.com/office/word/2010/wordprocessingCanvas" xmlns:mc="http://schemas.openxmlformats.org/markup-compatibility/2006" xmlns:o="urn:schemas-microsoft-com:office:office" xmlns:r="http://schemas.openxmlformats.org/officeDocument/2006/relationships" xmlns:m="http://schemas.openxmlformats.org/officeDocument/2006/math" xmlns:v="urn:schemas-microsoft-com:vml" xmlns:wp14="http://schemas.microsoft.com/office/word/2010/wordprocessingDrawing" xmlns:wp="http://schemas.openxmlformats.org/drawingml/2006/wordprocessingDrawing" xmlns:w10="urn:schemas-microsoft-com:office:word" xmlns:w="http://schemas.openxmlformats.org/wordprocessingml/2006/main" xmlns:w14="http://schemas.microsoft.com/office/word/2010/wordml" xmlns:w15="http://schemas.microsoft.com/office/word/2012/wordml" xmlns:wpg="http://schemas.microsoft.com/office/word/2010/wordprocessingGroup" xmlns:wpi="http://schemas.microsoft.com/office/word/2010/wordprocessingInk" xmlns:wne="http://schemas.microsoft.com/office/word/2006/wordml" xmlns:wps="http://schemas.microsoft.com/office/word/2010/wordprocessingShape" mc:Ignorable="w14 w15 wp14">
+<w:document xmlns:wpc="http://schemas.microsoft.com/office/word/2010/wordprocessingCanvas" xmlns:mc="http://schemas.openxmlformats.org/markup-compatibility/2006" xmlns:o="urn:schemas-microsoft-com:office:office" xmlns:r="http://schemas.openxmlformats.org/officeDocument/2006/relationships" xmlns:m="http://schemas.openxmlformats.org/officeDocument/2006/math" xmlns:v="urn:schemas-microsoft-com:vml" xmlns:wp14="http://schemas.microsoft.com/office/word/2010/wordprocessingDrawing" xmlns:wp="http://schemas.openxmlformats.org/drawingml/2006/wordprocessingDrawing" xmlns:w10="urn:schemas-microsoft-com:office:word" xmlns:w="http://schemas.openxmlformats.org/wordprocessingml/2006/main" xmlns:w14="http://schemas.microsoft.com/office/word/2010/wordml" xmlns:w15="http://schemas.microsoft.com/office/word/2012/wordml" xmlns:wpg="http://schemas.microsoft.com/office/word/2010/wordprocessingGroup" xmlns:wpi="http://schemas.microsoft.com/office/word/2010/wordprocessingInk" xmlns:wne="http://schemas.microsoft.com/office/word/2006/wordml" xmlns:wps="http://schemas.microsoft.com/office/word/2010/wordprocessingShape" xmlns:w16se="http://schemas.microsoft.com/office/word/2015/wordml/symex" xmlns:w16cid="http://schemas.microsoft.com/office/word/2016/wordml/cid" xmlns:w16="http://schemas.microsoft.com/office/word/2018/wordml" xmlns:w16cex="http://schemas.microsoft.com/office/word/2018/wordml/cex" xmlns:w16sdtdh="http://schemas.microsoft.com/office/word/2020/wordml/sdtdatahash" xmlns:a="http://schemas.openxmlformats.org/drawingml/2006/main" xmlns:pic="http://schemas.openxmlformats.org/drawingml/2006/picture" xmlns:a14="http://schemas.microsoft.com/office/drawing/2010/main" mc:Ignorable="w14 w15 wp14 w16se w16cid w16 w16cex w16sdtdh">
   <w:body>
-    <w:p xmlns:wp14="http://schemas.microsoft.com/office/word/2010/wordml" wp14:paraId="092EF4B1" wp14:textId="77777777"/>
+    <w:p>
+      <w:pPr>
+        <w:bidi w:val="0"/>
+        <w:spacing w:after="160" w:line="259" w:lineRule="auto"/>
+        <w:jc w:val="left"/>
+        <w:rPr>
+          <w:rFonts w:ascii="ui-sans-serif" w:hAnsi="ui-sans-serif" w:eastAsia="ui-sans-serif" w:cs="ui-sans-serif"/>
+          <w:noProof w:val="0"/>
+          <w:color w:val="374151"/>
+          <w:sz w:val="24"/>
+          <w:szCs w:val="24"/>
+          <w:lang w:val="pt-BR"/>
+        </w:rPr>
+      </w:pPr>
+      <w:r>
+        <w:rPr>
+          <w:rFonts w:ascii="ui-sans-serif" w:hAnsi="ui-sans-serif" w:eastAsia="ui-sans-serif" w:cs="ui-sans-serif"/>
+          <w:noProof w:val="0"/>
+          <w:color w:val="374151"/>
+          <w:sz w:val="24"/>
+          <w:szCs w:val="24"/>
+          <w:lang w:val="pt-BR"/>
+        </w:rPr>
+        <w:t>Wilker Martins -58535</w:t>
+      </w:r>
+    </w:p>
+    <w:p>
+      <w:pPr>
+        <w:pStyle w:val="Normal"/>
+        <w:suppressLineNumbers w:val="0"/>
+        <w:bidi w:val="0"/>
+        <w:spacing w:before="0" w:beforeAutospacing="off" w:after="160" w:afterAutospacing="off" w:line="259" w:lineRule="auto"/>
+        <w:ind w:left="0" w:right="0"/>
+        <w:jc w:val="center"/>
+        <w:rPr>
+          <w:rFonts w:ascii="Times New Roman" w:hAnsi="Times New Roman" w:eastAsia="Times New Roman" w:cs="Times New Roman"/>
+          <w:sz w:val="32"/>
+          <w:szCs w:val="32"/>
+        </w:rPr>
+      </w:pPr>
+    </w:p>
+    <w:p>
+      <w:pPr>
+        <w:pStyle w:val="Normal"/>
+        <w:suppressLineNumbers w:val="0"/>
+        <w:bidi w:val="0"/>
+        <w:spacing w:before="0" w:beforeAutospacing="off" w:after="160" w:afterAutospacing="off" w:line="259" w:lineRule="auto"/>
+        <w:ind w:left="0" w:right="0"/>
+        <w:jc w:val="center"/>
+        <w:rPr>
+          <w:rFonts w:ascii="Times New Roman" w:hAnsi="Times New Roman" w:eastAsia="Times New Roman" w:cs="Times New Roman"/>
+          <w:noProof w:val="0"/>
+          <w:color w:val="343541"/>
+          <w:sz w:val="32"/>
+          <w:szCs w:val="32"/>
+          <w:lang w:val="pt-BR"/>
+        </w:rPr>
+      </w:pPr>
+      <w:r>
+        <w:rPr>
+          <w:rFonts w:ascii="Times New Roman" w:hAnsi="Times New Roman" w:eastAsia="Times New Roman" w:cs="Times New Roman"/>
+          <w:sz w:val="32"/>
+          <w:szCs w:val="32"/>
+        </w:rPr>
+        <w:t xml:space="preserve">Use </w:t>
+      </w:r>
+      <w:r>
+        <w:rPr>
+          <w:rFonts w:ascii="Times New Roman" w:hAnsi="Times New Roman" w:eastAsia="Times New Roman" w:cs="Times New Roman"/>
+          <w:sz w:val="32"/>
+          <w:szCs w:val="32"/>
+        </w:rPr>
+        <w:t>case :</w:t>
+      </w:r>
+      <w:r>
+        <w:rPr>
+          <w:rFonts w:ascii="Times New Roman" w:hAnsi="Times New Roman" w:eastAsia="Times New Roman" w:cs="Times New Roman"/>
+          <w:sz w:val="32"/>
+          <w:szCs w:val="32"/>
+        </w:rPr>
+        <w:t xml:space="preserve"> </w:t>
+      </w:r>
+      <w:r>
+        <w:rPr>
+          <w:rFonts w:ascii="Times New Roman" w:hAnsi="Times New Roman" w:eastAsia="Times New Roman" w:cs="Times New Roman"/>
+          <w:noProof w:val="0"/>
+          <w:color w:val="343541"/>
+          <w:sz w:val="32"/>
+          <w:szCs w:val="32"/>
+          <w:lang w:val="pt-BR"/>
+        </w:rPr>
+        <w:t xml:space="preserve">trade </w:t>
+      </w:r>
+      <w:r>
+        <w:rPr>
+          <w:rFonts w:ascii="Times New Roman" w:hAnsi="Times New Roman" w:eastAsia="Times New Roman" w:cs="Times New Roman"/>
+          <w:noProof w:val="0"/>
+          <w:color w:val="343541"/>
+          <w:sz w:val="32"/>
+          <w:szCs w:val="32"/>
+          <w:lang w:val="pt-BR"/>
+        </w:rPr>
+        <w:t>goods</w:t>
+      </w:r>
+      <w:r>
+        <w:rPr>
+          <w:rFonts w:ascii="Times New Roman" w:hAnsi="Times New Roman" w:eastAsia="Times New Roman" w:cs="Times New Roman"/>
+          <w:noProof w:val="0"/>
+          <w:color w:val="343541"/>
+          <w:sz w:val="32"/>
+          <w:szCs w:val="32"/>
+          <w:lang w:val="pt-BR"/>
+        </w:rPr>
+        <w:t xml:space="preserve"> </w:t>
+      </w:r>
+      <w:r>
+        <w:rPr>
+          <w:rFonts w:ascii="Times New Roman" w:hAnsi="Times New Roman" w:eastAsia="Times New Roman" w:cs="Times New Roman"/>
+          <w:noProof w:val="0"/>
+          <w:color w:val="343541"/>
+          <w:sz w:val="32"/>
+          <w:szCs w:val="32"/>
+          <w:lang w:val="pt-BR"/>
+        </w:rPr>
+        <w:t>with</w:t>
+      </w:r>
+      <w:r>
+        <w:rPr>
+          <w:rFonts w:ascii="Times New Roman" w:hAnsi="Times New Roman" w:eastAsia="Times New Roman" w:cs="Times New Roman"/>
+          <w:noProof w:val="0"/>
+          <w:color w:val="343541"/>
+          <w:sz w:val="32"/>
+          <w:szCs w:val="32"/>
+          <w:lang w:val="pt-BR"/>
+        </w:rPr>
+        <w:t xml:space="preserve"> </w:t>
+      </w:r>
+      <w:r>
+        <w:rPr>
+          <w:rFonts w:ascii="Times New Roman" w:hAnsi="Times New Roman" w:eastAsia="Times New Roman" w:cs="Times New Roman"/>
+          <w:noProof w:val="0"/>
+          <w:color w:val="343541"/>
+          <w:sz w:val="32"/>
+          <w:szCs w:val="32"/>
+          <w:lang w:val="pt-BR"/>
+        </w:rPr>
+        <w:t>other</w:t>
+      </w:r>
+      <w:r>
+        <w:rPr>
+          <w:rFonts w:ascii="Times New Roman" w:hAnsi="Times New Roman" w:eastAsia="Times New Roman" w:cs="Times New Roman"/>
+          <w:noProof w:val="0"/>
+          <w:color w:val="343541"/>
+          <w:sz w:val="32"/>
+          <w:szCs w:val="32"/>
+          <w:lang w:val="pt-BR"/>
+        </w:rPr>
+        <w:t xml:space="preserve"> </w:t>
+      </w:r>
+      <w:r>
+        <w:rPr>
+          <w:rFonts w:ascii="Times New Roman" w:hAnsi="Times New Roman" w:eastAsia="Times New Roman" w:cs="Times New Roman"/>
+          <w:noProof w:val="0"/>
+          <w:color w:val="343541"/>
+          <w:sz w:val="32"/>
+          <w:szCs w:val="32"/>
+          <w:lang w:val="pt-BR"/>
+        </w:rPr>
+        <w:t>civilizations</w:t>
+      </w:r>
+      <w:r>
+        <w:rPr>
+          <w:rFonts w:ascii="Times New Roman" w:hAnsi="Times New Roman" w:eastAsia="Times New Roman" w:cs="Times New Roman"/>
+          <w:noProof w:val="0"/>
+          <w:color w:val="343541"/>
+          <w:sz w:val="32"/>
+          <w:szCs w:val="32"/>
+          <w:lang w:val="pt-BR"/>
+        </w:rPr>
+        <w:t xml:space="preserve"> </w:t>
+      </w:r>
+      <w:r>
+        <w:rPr>
+          <w:rFonts w:ascii="Times New Roman" w:hAnsi="Times New Roman" w:eastAsia="Times New Roman" w:cs="Times New Roman"/>
+          <w:noProof w:val="0"/>
+          <w:color w:val="343541"/>
+          <w:sz w:val="32"/>
+          <w:szCs w:val="32"/>
+          <w:lang w:val="pt-BR"/>
+        </w:rPr>
+        <w:t>or</w:t>
+      </w:r>
+      <w:r>
+        <w:rPr>
+          <w:rFonts w:ascii="Times New Roman" w:hAnsi="Times New Roman" w:eastAsia="Times New Roman" w:cs="Times New Roman"/>
+          <w:noProof w:val="0"/>
+          <w:color w:val="343541"/>
+          <w:sz w:val="32"/>
+          <w:szCs w:val="32"/>
+          <w:lang w:val="pt-BR"/>
+        </w:rPr>
+        <w:t xml:space="preserve"> AI players</w:t>
+      </w:r>
+    </w:p>
+    <w:p>
+      <w:pPr>
+        <w:pStyle w:val="Normal"/>
+        <w:suppressLineNumbers w:val="0"/>
+        <w:bidi w:val="0"/>
+        <w:spacing w:before="0" w:beforeAutospacing="off" w:after="160" w:afterAutospacing="off" w:line="259" w:lineRule="auto"/>
+        <w:ind w:left="0" w:right="0"/>
+        <w:jc w:val="center"/>
+        <w:rPr>
+          <w:rFonts w:ascii="Times New Roman" w:hAnsi="Times New Roman" w:eastAsia="Times New Roman" w:cs="Times New Roman"/>
+          <w:noProof w:val="0"/>
+          <w:color w:val="343541"/>
+          <w:sz w:val="32"/>
+          <w:szCs w:val="32"/>
+          <w:lang w:val="pt-BR"/>
+        </w:rPr>
+      </w:pPr>
+    </w:p>
+    <w:p>
+      <w:pPr>
+        <w:pStyle w:val="Normal"/>
+        <w:suppressLineNumbers w:val="0"/>
+        <w:bidi w:val="0"/>
+        <w:spacing w:before="0" w:beforeAutospacing="off" w:after="160" w:afterAutospacing="off" w:line="259" w:lineRule="auto"/>
+        <w:ind w:left="0" w:right="0"/>
+        <w:jc w:val="center"/>
+        <w:rPr>
+          <w:rFonts w:ascii="Times New Roman" w:hAnsi="Times New Roman" w:eastAsia="Times New Roman" w:cs="Times New Roman"/>
+          <w:noProof w:val="0"/>
+          <w:color w:val="343541"/>
+          <w:sz w:val="32"/>
+          <w:szCs w:val="32"/>
+          <w:lang w:val="pt-BR"/>
+        </w:rPr>
+      </w:pPr>
+    </w:p>
+    <w:p>
+      <w:pPr>
+        <w:pStyle w:val="Normal"/>
+        <w:suppressLineNumbers w:val="0"/>
+        <w:bidi w:val="0"/>
+        <w:spacing w:before="0" w:beforeAutospacing="off" w:after="160" w:afterAutospacing="off" w:line="259" w:lineRule="auto"/>
+        <w:ind w:left="0" w:right="0"/>
+        <w:jc w:val="left"/>
+        <w:rPr>
+          <w:rFonts w:ascii="Times New Roman" w:hAnsi="Times New Roman" w:eastAsia="Times New Roman" w:cs="Times New Roman"/>
+          <w:noProof w:val="0"/>
+          <w:color w:val="343541"/>
+          <w:sz w:val="32"/>
+          <w:szCs w:val="32"/>
+          <w:lang w:val="pt-BR"/>
+        </w:rPr>
+      </w:pPr>
+      <w:r>
+        <w:drawing>
+          <wp:inline wp14:editId="3003125A" wp14:anchorId="21DB9262">
+            <wp:extent cx="5695950" cy="3915966"/>
+            <wp:effectExtent l="0" t="0" r="0" b="0"/>
+            <wp:docPr id="2059229730" name="" title=""/>
+            <wp:cNvGraphicFramePr>
+              <a:graphicFrameLocks noChangeAspect="1"/>
+            </wp:cNvGraphicFramePr>
+            <a:graphic>
+              <a:graphicData uri="http://schemas.openxmlformats.org/drawingml/2006/picture">
+                <pic:pic>
+                  <pic:nvPicPr>
+                    <pic:cNvPr id="0" name=""/>
+                    <pic:cNvPicPr/>
+                  </pic:nvPicPr>
+                  <pic:blipFill>
+                    <a:blip r:embed="Re15b1496f0554dd8">
+                      <a:extLst>
+                        <a:ext xmlns:a="http://schemas.openxmlformats.org/drawingml/2006/main" uri="{28A0092B-C50C-407E-A947-70E740481C1C}">
+                          <a14:useLocalDpi val="0"/>
+                        </a:ext>
+                      </a:extLst>
+                    </a:blip>
+                    <a:stretch>
+                      <a:fillRect/>
+                    </a:stretch>
+                  </pic:blipFill>
+                  <pic:spPr>
+                    <a:xfrm>
+                      <a:off x="0" y="0"/>
+                      <a:ext cx="5695950" cy="3915966"/>
+                    </a:xfrm>
+                    <a:prstGeom prst="rect">
+                      <a:avLst/>
+                    </a:prstGeom>
+                  </pic:spPr>
+                </pic:pic>
+              </a:graphicData>
+            </a:graphic>
+          </wp:inline>
+        </w:drawing>
+      </w:r>
+    </w:p>
+    <w:p>
+      <w:pPr>
+        <w:bidi w:val="0"/>
+        <w:jc w:val="left"/>
+      </w:pPr>
+      <w:r>
+        <w:rPr>
+          <w:rFonts w:ascii="ui-sans-serif" w:hAnsi="ui-sans-serif" w:eastAsia="ui-sans-serif" w:cs="ui-sans-serif"/>
+          <w:noProof w:val="0"/>
+          <w:color w:val="374151"/>
+          <w:sz w:val="24"/>
+          <w:szCs w:val="24"/>
+          <w:lang w:val="pt-BR"/>
+        </w:rPr>
+        <w:t>Primary Actor: Player</w:t>
+      </w:r>
+    </w:p>
+    <w:p>
+      <w:pPr>
+        <w:bidi w:val="0"/>
+        <w:jc w:val="left"/>
+      </w:pPr>
+      <w:r>
+        <w:rPr>
+          <w:rFonts w:ascii="ui-sans-serif" w:hAnsi="ui-sans-serif" w:eastAsia="ui-sans-serif" w:cs="ui-sans-serif"/>
+          <w:noProof w:val="0"/>
+          <w:color w:val="374151"/>
+          <w:sz w:val="24"/>
+          <w:szCs w:val="24"/>
+          <w:lang w:val="pt-BR"/>
+        </w:rPr>
+        <w:t>Summary: This use case describes the process of trading goods between the player and other civilizations or AI-controlled players in the FreeCol game.</w:t>
+      </w:r>
+    </w:p>
+    <w:p>
+      <w:pPr>
+        <w:bidi w:val="0"/>
+        <w:jc w:val="left"/>
+      </w:pPr>
+      <w:r>
+        <w:rPr>
+          <w:rFonts w:ascii="ui-sans-serif" w:hAnsi="ui-sans-serif" w:eastAsia="ui-sans-serif" w:cs="ui-sans-serif"/>
+          <w:noProof w:val="0"/>
+          <w:color w:val="374151"/>
+          <w:sz w:val="24"/>
+          <w:szCs w:val="24"/>
+          <w:lang w:val="pt-BR"/>
+        </w:rPr>
+        <w:t>Preconditions:</w:t>
+      </w:r>
+    </w:p>
+    <w:p>
+      <w:pPr>
+        <w:bidi w:val="0"/>
+        <w:jc w:val="left"/>
+      </w:pPr>
+      <w:r>
+        <w:rPr>
+          <w:rFonts w:ascii="ui-sans-serif" w:hAnsi="ui-sans-serif" w:eastAsia="ui-sans-serif" w:cs="ui-sans-serif"/>
+          <w:noProof w:val="0"/>
+          <w:color w:val="374151"/>
+          <w:sz w:val="24"/>
+          <w:szCs w:val="24"/>
+          <w:lang w:val="pt-BR"/>
+        </w:rPr>
+        <w:t xml:space="preserve">The player must </w:t>
+      </w:r>
+      <w:r>
+        <w:rPr>
+          <w:rFonts w:ascii="ui-sans-serif" w:hAnsi="ui-sans-serif" w:eastAsia="ui-sans-serif" w:cs="ui-sans-serif"/>
+          <w:noProof w:val="0"/>
+          <w:color w:val="374151"/>
+          <w:sz w:val="24"/>
+          <w:szCs w:val="24"/>
+          <w:lang w:val="pt-BR"/>
+        </w:rPr>
+        <w:t>have</w:t>
+      </w:r>
+      <w:r>
+        <w:rPr>
+          <w:rFonts w:ascii="ui-sans-serif" w:hAnsi="ui-sans-serif" w:eastAsia="ui-sans-serif" w:cs="ui-sans-serif"/>
+          <w:noProof w:val="0"/>
+          <w:color w:val="374151"/>
+          <w:sz w:val="24"/>
+          <w:szCs w:val="24"/>
+          <w:lang w:val="pt-BR"/>
+        </w:rPr>
+        <w:t xml:space="preserve"> </w:t>
+      </w:r>
+      <w:r>
+        <w:rPr>
+          <w:rFonts w:ascii="ui-sans-serif" w:hAnsi="ui-sans-serif" w:eastAsia="ui-sans-serif" w:cs="ui-sans-serif"/>
+          <w:noProof w:val="0"/>
+          <w:color w:val="374151"/>
+          <w:sz w:val="24"/>
+          <w:szCs w:val="24"/>
+          <w:lang w:val="pt-BR"/>
+        </w:rPr>
+        <w:t>settlers</w:t>
+      </w:r>
+      <w:r>
+        <w:rPr>
+          <w:rFonts w:ascii="ui-sans-serif" w:hAnsi="ui-sans-serif" w:eastAsia="ui-sans-serif" w:cs="ui-sans-serif"/>
+          <w:noProof w:val="0"/>
+          <w:color w:val="374151"/>
+          <w:sz w:val="24"/>
+          <w:szCs w:val="24"/>
+          <w:lang w:val="pt-BR"/>
+        </w:rPr>
+        <w:t xml:space="preserve"> </w:t>
+      </w:r>
+      <w:r>
+        <w:rPr>
+          <w:rFonts w:ascii="ui-sans-serif" w:hAnsi="ui-sans-serif" w:eastAsia="ui-sans-serif" w:cs="ui-sans-serif"/>
+          <w:noProof w:val="0"/>
+          <w:color w:val="374151"/>
+          <w:sz w:val="24"/>
+          <w:szCs w:val="24"/>
+          <w:lang w:val="pt-BR"/>
+        </w:rPr>
+        <w:t>or</w:t>
+      </w:r>
+      <w:r>
+        <w:rPr>
+          <w:rFonts w:ascii="ui-sans-serif" w:hAnsi="ui-sans-serif" w:eastAsia="ui-sans-serif" w:cs="ui-sans-serif"/>
+          <w:noProof w:val="0"/>
+          <w:color w:val="374151"/>
+          <w:sz w:val="24"/>
+          <w:szCs w:val="24"/>
+          <w:lang w:val="pt-BR"/>
+        </w:rPr>
+        <w:t xml:space="preserve"> </w:t>
+      </w:r>
+      <w:r>
+        <w:rPr>
+          <w:rFonts w:ascii="ui-sans-serif" w:hAnsi="ui-sans-serif" w:eastAsia="ui-sans-serif" w:cs="ui-sans-serif"/>
+          <w:noProof w:val="0"/>
+          <w:color w:val="374151"/>
+          <w:sz w:val="24"/>
+          <w:szCs w:val="24"/>
+          <w:lang w:val="pt-BR"/>
+        </w:rPr>
+        <w:t>units</w:t>
+      </w:r>
+      <w:r>
+        <w:rPr>
+          <w:rFonts w:ascii="ui-sans-serif" w:hAnsi="ui-sans-serif" w:eastAsia="ui-sans-serif" w:cs="ui-sans-serif"/>
+          <w:noProof w:val="0"/>
+          <w:color w:val="374151"/>
+          <w:sz w:val="24"/>
+          <w:szCs w:val="24"/>
+          <w:lang w:val="pt-BR"/>
+        </w:rPr>
+        <w:t xml:space="preserve"> </w:t>
+      </w:r>
+      <w:r>
+        <w:rPr>
+          <w:rFonts w:ascii="ui-sans-serif" w:hAnsi="ui-sans-serif" w:eastAsia="ui-sans-serif" w:cs="ui-sans-serif"/>
+          <w:noProof w:val="0"/>
+          <w:color w:val="374151"/>
+          <w:sz w:val="24"/>
+          <w:szCs w:val="24"/>
+          <w:lang w:val="pt-BR"/>
+        </w:rPr>
+        <w:t>that</w:t>
+      </w:r>
+      <w:r>
+        <w:rPr>
+          <w:rFonts w:ascii="ui-sans-serif" w:hAnsi="ui-sans-serif" w:eastAsia="ui-sans-serif" w:cs="ui-sans-serif"/>
+          <w:noProof w:val="0"/>
+          <w:color w:val="374151"/>
+          <w:sz w:val="24"/>
+          <w:szCs w:val="24"/>
+          <w:lang w:val="pt-BR"/>
+        </w:rPr>
+        <w:t xml:space="preserve"> </w:t>
+      </w:r>
+      <w:r>
+        <w:rPr>
+          <w:rFonts w:ascii="ui-sans-serif" w:hAnsi="ui-sans-serif" w:eastAsia="ui-sans-serif" w:cs="ui-sans-serif"/>
+          <w:noProof w:val="0"/>
+          <w:color w:val="374151"/>
+          <w:sz w:val="24"/>
+          <w:szCs w:val="24"/>
+          <w:lang w:val="pt-BR"/>
+        </w:rPr>
+        <w:t>have</w:t>
+      </w:r>
+      <w:r>
+        <w:rPr>
+          <w:rFonts w:ascii="ui-sans-serif" w:hAnsi="ui-sans-serif" w:eastAsia="ui-sans-serif" w:cs="ui-sans-serif"/>
+          <w:noProof w:val="0"/>
+          <w:color w:val="374151"/>
+          <w:sz w:val="24"/>
+          <w:szCs w:val="24"/>
+          <w:lang w:val="pt-BR"/>
+        </w:rPr>
+        <w:t xml:space="preserve"> </w:t>
+      </w:r>
+      <w:r>
+        <w:rPr>
+          <w:rFonts w:ascii="ui-sans-serif" w:hAnsi="ui-sans-serif" w:eastAsia="ui-sans-serif" w:cs="ui-sans-serif"/>
+          <w:noProof w:val="0"/>
+          <w:color w:val="374151"/>
+          <w:sz w:val="24"/>
+          <w:szCs w:val="24"/>
+          <w:lang w:val="pt-BR"/>
+        </w:rPr>
+        <w:t>established</w:t>
+      </w:r>
+      <w:r>
+        <w:rPr>
+          <w:rFonts w:ascii="ui-sans-serif" w:hAnsi="ui-sans-serif" w:eastAsia="ui-sans-serif" w:cs="ui-sans-serif"/>
+          <w:noProof w:val="0"/>
+          <w:color w:val="374151"/>
+          <w:sz w:val="24"/>
+          <w:szCs w:val="24"/>
+          <w:lang w:val="pt-BR"/>
+        </w:rPr>
+        <w:t xml:space="preserve"> </w:t>
+      </w:r>
+      <w:r>
+        <w:rPr>
+          <w:rFonts w:ascii="ui-sans-serif" w:hAnsi="ui-sans-serif" w:eastAsia="ui-sans-serif" w:cs="ui-sans-serif"/>
+          <w:noProof w:val="0"/>
+          <w:color w:val="374151"/>
+          <w:sz w:val="24"/>
+          <w:szCs w:val="24"/>
+          <w:lang w:val="pt-BR"/>
+        </w:rPr>
+        <w:t>contact</w:t>
+      </w:r>
+      <w:r>
+        <w:rPr>
+          <w:rFonts w:ascii="ui-sans-serif" w:hAnsi="ui-sans-serif" w:eastAsia="ui-sans-serif" w:cs="ui-sans-serif"/>
+          <w:noProof w:val="0"/>
+          <w:color w:val="374151"/>
+          <w:sz w:val="24"/>
+          <w:szCs w:val="24"/>
+          <w:lang w:val="pt-BR"/>
+        </w:rPr>
+        <w:t xml:space="preserve"> </w:t>
+      </w:r>
+      <w:r>
+        <w:rPr>
+          <w:rFonts w:ascii="ui-sans-serif" w:hAnsi="ui-sans-serif" w:eastAsia="ui-sans-serif" w:cs="ui-sans-serif"/>
+          <w:noProof w:val="0"/>
+          <w:color w:val="374151"/>
+          <w:sz w:val="24"/>
+          <w:szCs w:val="24"/>
+          <w:lang w:val="pt-BR"/>
+        </w:rPr>
+        <w:t>with</w:t>
+      </w:r>
+      <w:r>
+        <w:rPr>
+          <w:rFonts w:ascii="ui-sans-serif" w:hAnsi="ui-sans-serif" w:eastAsia="ui-sans-serif" w:cs="ui-sans-serif"/>
+          <w:noProof w:val="0"/>
+          <w:color w:val="374151"/>
+          <w:sz w:val="24"/>
+          <w:szCs w:val="24"/>
+          <w:lang w:val="pt-BR"/>
+        </w:rPr>
+        <w:t xml:space="preserve"> </w:t>
+      </w:r>
+      <w:r>
+        <w:rPr>
+          <w:rFonts w:ascii="ui-sans-serif" w:hAnsi="ui-sans-serif" w:eastAsia="ui-sans-serif" w:cs="ui-sans-serif"/>
+          <w:noProof w:val="0"/>
+          <w:color w:val="374151"/>
+          <w:sz w:val="24"/>
+          <w:szCs w:val="24"/>
+          <w:lang w:val="pt-BR"/>
+        </w:rPr>
+        <w:t>other</w:t>
+      </w:r>
+      <w:r>
+        <w:rPr>
+          <w:rFonts w:ascii="ui-sans-serif" w:hAnsi="ui-sans-serif" w:eastAsia="ui-sans-serif" w:cs="ui-sans-serif"/>
+          <w:noProof w:val="0"/>
+          <w:color w:val="374151"/>
+          <w:sz w:val="24"/>
+          <w:szCs w:val="24"/>
+          <w:lang w:val="pt-BR"/>
+        </w:rPr>
+        <w:t xml:space="preserve"> </w:t>
+      </w:r>
+      <w:r>
+        <w:rPr>
+          <w:rFonts w:ascii="ui-sans-serif" w:hAnsi="ui-sans-serif" w:eastAsia="ui-sans-serif" w:cs="ui-sans-serif"/>
+          <w:noProof w:val="0"/>
+          <w:color w:val="374151"/>
+          <w:sz w:val="24"/>
+          <w:szCs w:val="24"/>
+          <w:lang w:val="pt-BR"/>
+        </w:rPr>
+        <w:t>civilizations</w:t>
+      </w:r>
+      <w:r>
+        <w:rPr>
+          <w:rFonts w:ascii="ui-sans-serif" w:hAnsi="ui-sans-serif" w:eastAsia="ui-sans-serif" w:cs="ui-sans-serif"/>
+          <w:noProof w:val="0"/>
+          <w:color w:val="374151"/>
+          <w:sz w:val="24"/>
+          <w:szCs w:val="24"/>
+          <w:lang w:val="pt-BR"/>
+        </w:rPr>
+        <w:t xml:space="preserve"> </w:t>
+      </w:r>
+      <w:r>
+        <w:rPr>
+          <w:rFonts w:ascii="ui-sans-serif" w:hAnsi="ui-sans-serif" w:eastAsia="ui-sans-serif" w:cs="ui-sans-serif"/>
+          <w:noProof w:val="0"/>
+          <w:color w:val="374151"/>
+          <w:sz w:val="24"/>
+          <w:szCs w:val="24"/>
+          <w:lang w:val="pt-BR"/>
+        </w:rPr>
+        <w:t>or</w:t>
+      </w:r>
+      <w:r>
+        <w:rPr>
+          <w:rFonts w:ascii="ui-sans-serif" w:hAnsi="ui-sans-serif" w:eastAsia="ui-sans-serif" w:cs="ui-sans-serif"/>
+          <w:noProof w:val="0"/>
+          <w:color w:val="374151"/>
+          <w:sz w:val="24"/>
+          <w:szCs w:val="24"/>
+          <w:lang w:val="pt-BR"/>
+        </w:rPr>
+        <w:t xml:space="preserve"> AI players </w:t>
+      </w:r>
+      <w:r>
+        <w:rPr>
+          <w:rFonts w:ascii="ui-sans-serif" w:hAnsi="ui-sans-serif" w:eastAsia="ui-sans-serif" w:cs="ui-sans-serif"/>
+          <w:noProof w:val="0"/>
+          <w:color w:val="374151"/>
+          <w:sz w:val="24"/>
+          <w:szCs w:val="24"/>
+          <w:lang w:val="pt-BR"/>
+        </w:rPr>
+        <w:t>on</w:t>
+      </w:r>
+      <w:r>
+        <w:rPr>
+          <w:rFonts w:ascii="ui-sans-serif" w:hAnsi="ui-sans-serif" w:eastAsia="ui-sans-serif" w:cs="ui-sans-serif"/>
+          <w:noProof w:val="0"/>
+          <w:color w:val="374151"/>
+          <w:sz w:val="24"/>
+          <w:szCs w:val="24"/>
+          <w:lang w:val="pt-BR"/>
+        </w:rPr>
+        <w:t xml:space="preserve"> </w:t>
+      </w:r>
+      <w:r>
+        <w:rPr>
+          <w:rFonts w:ascii="ui-sans-serif" w:hAnsi="ui-sans-serif" w:eastAsia="ui-sans-serif" w:cs="ui-sans-serif"/>
+          <w:noProof w:val="0"/>
+          <w:color w:val="374151"/>
+          <w:sz w:val="24"/>
+          <w:szCs w:val="24"/>
+          <w:lang w:val="pt-BR"/>
+        </w:rPr>
+        <w:t>the</w:t>
+      </w:r>
+      <w:r>
+        <w:rPr>
+          <w:rFonts w:ascii="ui-sans-serif" w:hAnsi="ui-sans-serif" w:eastAsia="ui-sans-serif" w:cs="ui-sans-serif"/>
+          <w:noProof w:val="0"/>
+          <w:color w:val="374151"/>
+          <w:sz w:val="24"/>
+          <w:szCs w:val="24"/>
+          <w:lang w:val="pt-BR"/>
+        </w:rPr>
+        <w:t xml:space="preserve"> map. </w:t>
+      </w:r>
+    </w:p>
+    <w:p>
+      <w:pPr>
+        <w:bidi w:val="0"/>
+        <w:jc w:val="left"/>
+      </w:pPr>
+      <w:r>
+        <w:rPr>
+          <w:rFonts w:ascii="ui-sans-serif" w:hAnsi="ui-sans-serif" w:eastAsia="ui-sans-serif" w:cs="ui-sans-serif"/>
+          <w:noProof w:val="0"/>
+          <w:color w:val="374151"/>
+          <w:sz w:val="24"/>
+          <w:szCs w:val="24"/>
+          <w:lang w:val="pt-BR"/>
+        </w:rPr>
+        <w:t>Main</w:t>
+      </w:r>
+      <w:r>
+        <w:rPr>
+          <w:rFonts w:ascii="ui-sans-serif" w:hAnsi="ui-sans-serif" w:eastAsia="ui-sans-serif" w:cs="ui-sans-serif"/>
+          <w:noProof w:val="0"/>
+          <w:color w:val="374151"/>
+          <w:sz w:val="24"/>
+          <w:szCs w:val="24"/>
+          <w:lang w:val="pt-BR"/>
+        </w:rPr>
+        <w:t xml:space="preserve"> Flow:</w:t>
+      </w:r>
+    </w:p>
+    <w:p>
+      <w:pPr>
+        <w:bidi w:val="0"/>
+        <w:jc w:val="left"/>
+      </w:pPr>
+      <w:r>
+        <w:rPr>
+          <w:rFonts w:ascii="ui-sans-serif" w:hAnsi="ui-sans-serif" w:eastAsia="ui-sans-serif" w:cs="ui-sans-serif"/>
+          <w:noProof w:val="0"/>
+          <w:color w:val="374151"/>
+          <w:sz w:val="24"/>
+          <w:szCs w:val="24"/>
+          <w:lang w:val="pt-BR"/>
+        </w:rPr>
+        <w:t xml:space="preserve">The player </w:t>
+      </w:r>
+      <w:r>
+        <w:rPr>
+          <w:rFonts w:ascii="ui-sans-serif" w:hAnsi="ui-sans-serif" w:eastAsia="ui-sans-serif" w:cs="ui-sans-serif"/>
+          <w:noProof w:val="0"/>
+          <w:color w:val="374151"/>
+          <w:sz w:val="24"/>
+          <w:szCs w:val="24"/>
+          <w:lang w:val="pt-BR"/>
+        </w:rPr>
+        <w:t>selects</w:t>
+      </w:r>
+      <w:r>
+        <w:rPr>
+          <w:rFonts w:ascii="ui-sans-serif" w:hAnsi="ui-sans-serif" w:eastAsia="ui-sans-serif" w:cs="ui-sans-serif"/>
+          <w:noProof w:val="0"/>
+          <w:color w:val="374151"/>
+          <w:sz w:val="24"/>
+          <w:szCs w:val="24"/>
+          <w:lang w:val="pt-BR"/>
+        </w:rPr>
+        <w:t xml:space="preserve"> a </w:t>
+      </w:r>
+      <w:r>
+        <w:rPr>
+          <w:rFonts w:ascii="ui-sans-serif" w:hAnsi="ui-sans-serif" w:eastAsia="ui-sans-serif" w:cs="ui-sans-serif"/>
+          <w:noProof w:val="0"/>
+          <w:color w:val="374151"/>
+          <w:sz w:val="24"/>
+          <w:szCs w:val="24"/>
+          <w:lang w:val="pt-BR"/>
+        </w:rPr>
+        <w:t>colony</w:t>
+      </w:r>
+      <w:r>
+        <w:rPr>
+          <w:rFonts w:ascii="ui-sans-serif" w:hAnsi="ui-sans-serif" w:eastAsia="ui-sans-serif" w:cs="ui-sans-serif"/>
+          <w:noProof w:val="0"/>
+          <w:color w:val="374151"/>
+          <w:sz w:val="24"/>
+          <w:szCs w:val="24"/>
+          <w:lang w:val="pt-BR"/>
+        </w:rPr>
+        <w:t xml:space="preserve"> </w:t>
+      </w:r>
+      <w:r>
+        <w:rPr>
+          <w:rFonts w:ascii="ui-sans-serif" w:hAnsi="ui-sans-serif" w:eastAsia="ui-sans-serif" w:cs="ui-sans-serif"/>
+          <w:noProof w:val="0"/>
+          <w:color w:val="374151"/>
+          <w:sz w:val="24"/>
+          <w:szCs w:val="24"/>
+          <w:lang w:val="pt-BR"/>
+        </w:rPr>
+        <w:t>or</w:t>
+      </w:r>
+      <w:r>
+        <w:rPr>
+          <w:rFonts w:ascii="ui-sans-serif" w:hAnsi="ui-sans-serif" w:eastAsia="ui-sans-serif" w:cs="ui-sans-serif"/>
+          <w:noProof w:val="0"/>
+          <w:color w:val="374151"/>
+          <w:sz w:val="24"/>
+          <w:szCs w:val="24"/>
+          <w:lang w:val="pt-BR"/>
+        </w:rPr>
+        <w:t xml:space="preserve"> </w:t>
+      </w:r>
+      <w:r>
+        <w:rPr>
+          <w:rFonts w:ascii="ui-sans-serif" w:hAnsi="ui-sans-serif" w:eastAsia="ui-sans-serif" w:cs="ui-sans-serif"/>
+          <w:noProof w:val="0"/>
+          <w:color w:val="374151"/>
+          <w:sz w:val="24"/>
+          <w:szCs w:val="24"/>
+          <w:lang w:val="pt-BR"/>
+        </w:rPr>
+        <w:t>unit</w:t>
+      </w:r>
+      <w:r>
+        <w:rPr>
+          <w:rFonts w:ascii="ui-sans-serif" w:hAnsi="ui-sans-serif" w:eastAsia="ui-sans-serif" w:cs="ui-sans-serif"/>
+          <w:noProof w:val="0"/>
+          <w:color w:val="374151"/>
+          <w:sz w:val="24"/>
+          <w:szCs w:val="24"/>
+          <w:lang w:val="pt-BR"/>
+        </w:rPr>
+        <w:t xml:space="preserve"> </w:t>
+      </w:r>
+      <w:r>
+        <w:rPr>
+          <w:rFonts w:ascii="ui-sans-serif" w:hAnsi="ui-sans-serif" w:eastAsia="ui-sans-serif" w:cs="ui-sans-serif"/>
+          <w:noProof w:val="0"/>
+          <w:color w:val="374151"/>
+          <w:sz w:val="24"/>
+          <w:szCs w:val="24"/>
+          <w:lang w:val="pt-BR"/>
+        </w:rPr>
+        <w:t>that</w:t>
+      </w:r>
+      <w:r>
+        <w:rPr>
+          <w:rFonts w:ascii="ui-sans-serif" w:hAnsi="ui-sans-serif" w:eastAsia="ui-sans-serif" w:cs="ui-sans-serif"/>
+          <w:noProof w:val="0"/>
+          <w:color w:val="374151"/>
+          <w:sz w:val="24"/>
+          <w:szCs w:val="24"/>
+          <w:lang w:val="pt-BR"/>
+        </w:rPr>
+        <w:t xml:space="preserve"> </w:t>
+      </w:r>
+      <w:r>
+        <w:rPr>
+          <w:rFonts w:ascii="ui-sans-serif" w:hAnsi="ui-sans-serif" w:eastAsia="ui-sans-serif" w:cs="ui-sans-serif"/>
+          <w:noProof w:val="0"/>
+          <w:color w:val="374151"/>
+          <w:sz w:val="24"/>
+          <w:szCs w:val="24"/>
+          <w:lang w:val="pt-BR"/>
+        </w:rPr>
+        <w:t>has</w:t>
+      </w:r>
+      <w:r>
+        <w:rPr>
+          <w:rFonts w:ascii="ui-sans-serif" w:hAnsi="ui-sans-serif" w:eastAsia="ui-sans-serif" w:cs="ui-sans-serif"/>
+          <w:noProof w:val="0"/>
+          <w:color w:val="374151"/>
+          <w:sz w:val="24"/>
+          <w:szCs w:val="24"/>
+          <w:lang w:val="pt-BR"/>
+        </w:rPr>
+        <w:t xml:space="preserve"> </w:t>
+      </w:r>
+      <w:r>
+        <w:rPr>
+          <w:rFonts w:ascii="ui-sans-serif" w:hAnsi="ui-sans-serif" w:eastAsia="ui-sans-serif" w:cs="ui-sans-serif"/>
+          <w:noProof w:val="0"/>
+          <w:color w:val="374151"/>
+          <w:sz w:val="24"/>
+          <w:szCs w:val="24"/>
+          <w:lang w:val="pt-BR"/>
+        </w:rPr>
+        <w:t>established</w:t>
+      </w:r>
+      <w:r>
+        <w:rPr>
+          <w:rFonts w:ascii="ui-sans-serif" w:hAnsi="ui-sans-serif" w:eastAsia="ui-sans-serif" w:cs="ui-sans-serif"/>
+          <w:noProof w:val="0"/>
+          <w:color w:val="374151"/>
+          <w:sz w:val="24"/>
+          <w:szCs w:val="24"/>
+          <w:lang w:val="pt-BR"/>
+        </w:rPr>
+        <w:t xml:space="preserve"> </w:t>
+      </w:r>
+      <w:r>
+        <w:rPr>
+          <w:rFonts w:ascii="ui-sans-serif" w:hAnsi="ui-sans-serif" w:eastAsia="ui-sans-serif" w:cs="ui-sans-serif"/>
+          <w:noProof w:val="0"/>
+          <w:color w:val="374151"/>
+          <w:sz w:val="24"/>
+          <w:szCs w:val="24"/>
+          <w:lang w:val="pt-BR"/>
+        </w:rPr>
+        <w:t>contact</w:t>
+      </w:r>
+      <w:r>
+        <w:rPr>
+          <w:rFonts w:ascii="ui-sans-serif" w:hAnsi="ui-sans-serif" w:eastAsia="ui-sans-serif" w:cs="ui-sans-serif"/>
+          <w:noProof w:val="0"/>
+          <w:color w:val="374151"/>
+          <w:sz w:val="24"/>
+          <w:szCs w:val="24"/>
+          <w:lang w:val="pt-BR"/>
+        </w:rPr>
+        <w:t xml:space="preserve"> </w:t>
+      </w:r>
+      <w:r>
+        <w:rPr>
+          <w:rFonts w:ascii="ui-sans-serif" w:hAnsi="ui-sans-serif" w:eastAsia="ui-sans-serif" w:cs="ui-sans-serif"/>
+          <w:noProof w:val="0"/>
+          <w:color w:val="374151"/>
+          <w:sz w:val="24"/>
+          <w:szCs w:val="24"/>
+          <w:lang w:val="pt-BR"/>
+        </w:rPr>
+        <w:t>with</w:t>
+      </w:r>
+      <w:r>
+        <w:rPr>
+          <w:rFonts w:ascii="ui-sans-serif" w:hAnsi="ui-sans-serif" w:eastAsia="ui-sans-serif" w:cs="ui-sans-serif"/>
+          <w:noProof w:val="0"/>
+          <w:color w:val="374151"/>
+          <w:sz w:val="24"/>
+          <w:szCs w:val="24"/>
+          <w:lang w:val="pt-BR"/>
+        </w:rPr>
+        <w:t xml:space="preserve"> </w:t>
+      </w:r>
+      <w:r>
+        <w:rPr>
+          <w:rFonts w:ascii="ui-sans-serif" w:hAnsi="ui-sans-serif" w:eastAsia="ui-sans-serif" w:cs="ui-sans-serif"/>
+          <w:noProof w:val="0"/>
+          <w:color w:val="374151"/>
+          <w:sz w:val="24"/>
+          <w:szCs w:val="24"/>
+          <w:lang w:val="pt-BR"/>
+        </w:rPr>
+        <w:t>another</w:t>
+      </w:r>
+      <w:r>
+        <w:rPr>
+          <w:rFonts w:ascii="ui-sans-serif" w:hAnsi="ui-sans-serif" w:eastAsia="ui-sans-serif" w:cs="ui-sans-serif"/>
+          <w:noProof w:val="0"/>
+          <w:color w:val="374151"/>
+          <w:sz w:val="24"/>
+          <w:szCs w:val="24"/>
+          <w:lang w:val="pt-BR"/>
+        </w:rPr>
+        <w:t xml:space="preserve"> </w:t>
+      </w:r>
+      <w:r>
+        <w:rPr>
+          <w:rFonts w:ascii="ui-sans-serif" w:hAnsi="ui-sans-serif" w:eastAsia="ui-sans-serif" w:cs="ui-sans-serif"/>
+          <w:noProof w:val="0"/>
+          <w:color w:val="374151"/>
+          <w:sz w:val="24"/>
+          <w:szCs w:val="24"/>
+          <w:lang w:val="pt-BR"/>
+        </w:rPr>
+        <w:t>civilization</w:t>
+      </w:r>
+      <w:r>
+        <w:rPr>
+          <w:rFonts w:ascii="ui-sans-serif" w:hAnsi="ui-sans-serif" w:eastAsia="ui-sans-serif" w:cs="ui-sans-serif"/>
+          <w:noProof w:val="0"/>
+          <w:color w:val="374151"/>
+          <w:sz w:val="24"/>
+          <w:szCs w:val="24"/>
+          <w:lang w:val="pt-BR"/>
+        </w:rPr>
+        <w:t xml:space="preserve"> </w:t>
+      </w:r>
+      <w:r>
+        <w:rPr>
+          <w:rFonts w:ascii="ui-sans-serif" w:hAnsi="ui-sans-serif" w:eastAsia="ui-sans-serif" w:cs="ui-sans-serif"/>
+          <w:noProof w:val="0"/>
+          <w:color w:val="374151"/>
+          <w:sz w:val="24"/>
+          <w:szCs w:val="24"/>
+          <w:lang w:val="pt-BR"/>
+        </w:rPr>
+        <w:t>or</w:t>
+      </w:r>
+      <w:r>
+        <w:rPr>
+          <w:rFonts w:ascii="ui-sans-serif" w:hAnsi="ui-sans-serif" w:eastAsia="ui-sans-serif" w:cs="ui-sans-serif"/>
+          <w:noProof w:val="0"/>
+          <w:color w:val="374151"/>
+          <w:sz w:val="24"/>
+          <w:szCs w:val="24"/>
+          <w:lang w:val="pt-BR"/>
+        </w:rPr>
+        <w:t xml:space="preserve"> AI player. The player opens </w:t>
+      </w:r>
+      <w:r>
+        <w:rPr>
+          <w:rFonts w:ascii="ui-sans-serif" w:hAnsi="ui-sans-serif" w:eastAsia="ui-sans-serif" w:cs="ui-sans-serif"/>
+          <w:noProof w:val="0"/>
+          <w:color w:val="374151"/>
+          <w:sz w:val="24"/>
+          <w:szCs w:val="24"/>
+          <w:lang w:val="pt-BR"/>
+        </w:rPr>
+        <w:t>the</w:t>
+      </w:r>
+      <w:r>
+        <w:rPr>
+          <w:rFonts w:ascii="ui-sans-serif" w:hAnsi="ui-sans-serif" w:eastAsia="ui-sans-serif" w:cs="ui-sans-serif"/>
+          <w:noProof w:val="0"/>
+          <w:color w:val="374151"/>
+          <w:sz w:val="24"/>
+          <w:szCs w:val="24"/>
+          <w:lang w:val="pt-BR"/>
+        </w:rPr>
+        <w:t xml:space="preserve"> trade </w:t>
+      </w:r>
+      <w:r>
+        <w:rPr>
+          <w:rFonts w:ascii="ui-sans-serif" w:hAnsi="ui-sans-serif" w:eastAsia="ui-sans-serif" w:cs="ui-sans-serif"/>
+          <w:noProof w:val="0"/>
+          <w:color w:val="374151"/>
+          <w:sz w:val="24"/>
+          <w:szCs w:val="24"/>
+          <w:lang w:val="pt-BR"/>
+        </w:rPr>
+        <w:t>window</w:t>
+      </w:r>
+      <w:r>
+        <w:rPr>
+          <w:rFonts w:ascii="ui-sans-serif" w:hAnsi="ui-sans-serif" w:eastAsia="ui-sans-serif" w:cs="ui-sans-serif"/>
+          <w:noProof w:val="0"/>
+          <w:color w:val="374151"/>
+          <w:sz w:val="24"/>
+          <w:szCs w:val="24"/>
+          <w:lang w:val="pt-BR"/>
+        </w:rPr>
+        <w:t xml:space="preserve">. The player </w:t>
+      </w:r>
+      <w:r>
+        <w:rPr>
+          <w:rFonts w:ascii="ui-sans-serif" w:hAnsi="ui-sans-serif" w:eastAsia="ui-sans-serif" w:cs="ui-sans-serif"/>
+          <w:noProof w:val="0"/>
+          <w:color w:val="374151"/>
+          <w:sz w:val="24"/>
+          <w:szCs w:val="24"/>
+          <w:lang w:val="pt-BR"/>
+        </w:rPr>
+        <w:t>views</w:t>
+      </w:r>
+      <w:r>
+        <w:rPr>
+          <w:rFonts w:ascii="ui-sans-serif" w:hAnsi="ui-sans-serif" w:eastAsia="ui-sans-serif" w:cs="ui-sans-serif"/>
+          <w:noProof w:val="0"/>
+          <w:color w:val="374151"/>
+          <w:sz w:val="24"/>
+          <w:szCs w:val="24"/>
+          <w:lang w:val="pt-BR"/>
+        </w:rPr>
+        <w:t xml:space="preserve"> </w:t>
+      </w:r>
+      <w:r>
+        <w:rPr>
+          <w:rFonts w:ascii="ui-sans-serif" w:hAnsi="ui-sans-serif" w:eastAsia="ui-sans-serif" w:cs="ui-sans-serif"/>
+          <w:noProof w:val="0"/>
+          <w:color w:val="374151"/>
+          <w:sz w:val="24"/>
+          <w:szCs w:val="24"/>
+          <w:lang w:val="pt-BR"/>
+        </w:rPr>
+        <w:t>two</w:t>
+      </w:r>
+      <w:r>
+        <w:rPr>
+          <w:rFonts w:ascii="ui-sans-serif" w:hAnsi="ui-sans-serif" w:eastAsia="ui-sans-serif" w:cs="ui-sans-serif"/>
+          <w:noProof w:val="0"/>
+          <w:color w:val="374151"/>
+          <w:sz w:val="24"/>
+          <w:szCs w:val="24"/>
+          <w:lang w:val="pt-BR"/>
+        </w:rPr>
+        <w:t xml:space="preserve"> </w:t>
+      </w:r>
+      <w:r>
+        <w:rPr>
+          <w:rFonts w:ascii="ui-sans-serif" w:hAnsi="ui-sans-serif" w:eastAsia="ui-sans-serif" w:cs="ui-sans-serif"/>
+          <w:noProof w:val="0"/>
+          <w:color w:val="374151"/>
+          <w:sz w:val="24"/>
+          <w:szCs w:val="24"/>
+          <w:lang w:val="pt-BR"/>
+        </w:rPr>
+        <w:t>sections</w:t>
+      </w:r>
+      <w:r>
+        <w:rPr>
+          <w:rFonts w:ascii="ui-sans-serif" w:hAnsi="ui-sans-serif" w:eastAsia="ui-sans-serif" w:cs="ui-sans-serif"/>
+          <w:noProof w:val="0"/>
+          <w:color w:val="374151"/>
+          <w:sz w:val="24"/>
+          <w:szCs w:val="24"/>
+          <w:lang w:val="pt-BR"/>
+        </w:rPr>
+        <w:t xml:space="preserve"> in </w:t>
+      </w:r>
+      <w:r>
+        <w:rPr>
+          <w:rFonts w:ascii="ui-sans-serif" w:hAnsi="ui-sans-serif" w:eastAsia="ui-sans-serif" w:cs="ui-sans-serif"/>
+          <w:noProof w:val="0"/>
+          <w:color w:val="374151"/>
+          <w:sz w:val="24"/>
+          <w:szCs w:val="24"/>
+          <w:lang w:val="pt-BR"/>
+        </w:rPr>
+        <w:t>the</w:t>
+      </w:r>
+      <w:r>
+        <w:rPr>
+          <w:rFonts w:ascii="ui-sans-serif" w:hAnsi="ui-sans-serif" w:eastAsia="ui-sans-serif" w:cs="ui-sans-serif"/>
+          <w:noProof w:val="0"/>
+          <w:color w:val="374151"/>
+          <w:sz w:val="24"/>
+          <w:szCs w:val="24"/>
+          <w:lang w:val="pt-BR"/>
+        </w:rPr>
+        <w:t xml:space="preserve"> trade </w:t>
+      </w:r>
+      <w:r>
+        <w:rPr>
+          <w:rFonts w:ascii="ui-sans-serif" w:hAnsi="ui-sans-serif" w:eastAsia="ui-sans-serif" w:cs="ui-sans-serif"/>
+          <w:noProof w:val="0"/>
+          <w:color w:val="374151"/>
+          <w:sz w:val="24"/>
+          <w:szCs w:val="24"/>
+          <w:lang w:val="pt-BR"/>
+        </w:rPr>
+        <w:t>window</w:t>
+      </w:r>
+      <w:r>
+        <w:rPr>
+          <w:rFonts w:ascii="ui-sans-serif" w:hAnsi="ui-sans-serif" w:eastAsia="ui-sans-serif" w:cs="ui-sans-serif"/>
+          <w:noProof w:val="0"/>
+          <w:color w:val="374151"/>
+          <w:sz w:val="24"/>
+          <w:szCs w:val="24"/>
+          <w:lang w:val="pt-BR"/>
+        </w:rPr>
+        <w:t xml:space="preserve">: </w:t>
+      </w:r>
+      <w:r>
+        <w:rPr>
+          <w:rFonts w:ascii="ui-sans-serif" w:hAnsi="ui-sans-serif" w:eastAsia="ui-sans-serif" w:cs="ui-sans-serif"/>
+          <w:noProof w:val="0"/>
+          <w:color w:val="374151"/>
+          <w:sz w:val="24"/>
+          <w:szCs w:val="24"/>
+          <w:lang w:val="pt-BR"/>
+        </w:rPr>
+        <w:t>their</w:t>
+      </w:r>
+      <w:r>
+        <w:rPr>
+          <w:rFonts w:ascii="ui-sans-serif" w:hAnsi="ui-sans-serif" w:eastAsia="ui-sans-serif" w:cs="ui-sans-serif"/>
+          <w:noProof w:val="0"/>
+          <w:color w:val="374151"/>
+          <w:sz w:val="24"/>
+          <w:szCs w:val="24"/>
+          <w:lang w:val="pt-BR"/>
+        </w:rPr>
+        <w:t xml:space="preserve"> </w:t>
+      </w:r>
+      <w:r>
+        <w:rPr>
+          <w:rFonts w:ascii="ui-sans-serif" w:hAnsi="ui-sans-serif" w:eastAsia="ui-sans-serif" w:cs="ui-sans-serif"/>
+          <w:noProof w:val="0"/>
+          <w:color w:val="374151"/>
+          <w:sz w:val="24"/>
+          <w:szCs w:val="24"/>
+          <w:lang w:val="pt-BR"/>
+        </w:rPr>
+        <w:t>inventory</w:t>
+      </w:r>
+      <w:r>
+        <w:rPr>
+          <w:rFonts w:ascii="ui-sans-serif" w:hAnsi="ui-sans-serif" w:eastAsia="ui-sans-serif" w:cs="ui-sans-serif"/>
+          <w:noProof w:val="0"/>
+          <w:color w:val="374151"/>
+          <w:sz w:val="24"/>
+          <w:szCs w:val="24"/>
+          <w:lang w:val="pt-BR"/>
+        </w:rPr>
+        <w:t xml:space="preserve"> </w:t>
+      </w:r>
+      <w:r>
+        <w:rPr>
+          <w:rFonts w:ascii="ui-sans-serif" w:hAnsi="ui-sans-serif" w:eastAsia="ui-sans-serif" w:cs="ui-sans-serif"/>
+          <w:noProof w:val="0"/>
+          <w:color w:val="374151"/>
+          <w:sz w:val="24"/>
+          <w:szCs w:val="24"/>
+          <w:lang w:val="pt-BR"/>
+        </w:rPr>
+        <w:t>and</w:t>
+      </w:r>
+      <w:r>
+        <w:rPr>
+          <w:rFonts w:ascii="ui-sans-serif" w:hAnsi="ui-sans-serif" w:eastAsia="ui-sans-serif" w:cs="ui-sans-serif"/>
+          <w:noProof w:val="0"/>
+          <w:color w:val="374151"/>
+          <w:sz w:val="24"/>
+          <w:szCs w:val="24"/>
+          <w:lang w:val="pt-BR"/>
+        </w:rPr>
+        <w:t xml:space="preserve"> </w:t>
+      </w:r>
+      <w:r>
+        <w:rPr>
+          <w:rFonts w:ascii="ui-sans-serif" w:hAnsi="ui-sans-serif" w:eastAsia="ui-sans-serif" w:cs="ui-sans-serif"/>
+          <w:noProof w:val="0"/>
+          <w:color w:val="374151"/>
+          <w:sz w:val="24"/>
+          <w:szCs w:val="24"/>
+          <w:lang w:val="pt-BR"/>
+        </w:rPr>
+        <w:t>the</w:t>
+      </w:r>
+      <w:r>
+        <w:rPr>
+          <w:rFonts w:ascii="ui-sans-serif" w:hAnsi="ui-sans-serif" w:eastAsia="ui-sans-serif" w:cs="ui-sans-serif"/>
+          <w:noProof w:val="0"/>
+          <w:color w:val="374151"/>
+          <w:sz w:val="24"/>
+          <w:szCs w:val="24"/>
+          <w:lang w:val="pt-BR"/>
+        </w:rPr>
+        <w:t xml:space="preserve"> </w:t>
+      </w:r>
+      <w:r>
+        <w:rPr>
+          <w:rFonts w:ascii="ui-sans-serif" w:hAnsi="ui-sans-serif" w:eastAsia="ui-sans-serif" w:cs="ui-sans-serif"/>
+          <w:noProof w:val="0"/>
+          <w:color w:val="374151"/>
+          <w:sz w:val="24"/>
+          <w:szCs w:val="24"/>
+          <w:lang w:val="pt-BR"/>
+        </w:rPr>
+        <w:t>other</w:t>
+      </w:r>
+      <w:r>
+        <w:rPr>
+          <w:rFonts w:ascii="ui-sans-serif" w:hAnsi="ui-sans-serif" w:eastAsia="ui-sans-serif" w:cs="ui-sans-serif"/>
+          <w:noProof w:val="0"/>
+          <w:color w:val="374151"/>
+          <w:sz w:val="24"/>
+          <w:szCs w:val="24"/>
+          <w:lang w:val="pt-BR"/>
+        </w:rPr>
+        <w:t xml:space="preserve"> </w:t>
+      </w:r>
+      <w:r>
+        <w:rPr>
+          <w:rFonts w:ascii="ui-sans-serif" w:hAnsi="ui-sans-serif" w:eastAsia="ui-sans-serif" w:cs="ui-sans-serif"/>
+          <w:noProof w:val="0"/>
+          <w:color w:val="374151"/>
+          <w:sz w:val="24"/>
+          <w:szCs w:val="24"/>
+          <w:lang w:val="pt-BR"/>
+        </w:rPr>
+        <w:t>party's</w:t>
+      </w:r>
+      <w:r>
+        <w:rPr>
+          <w:rFonts w:ascii="ui-sans-serif" w:hAnsi="ui-sans-serif" w:eastAsia="ui-sans-serif" w:cs="ui-sans-serif"/>
+          <w:noProof w:val="0"/>
+          <w:color w:val="374151"/>
+          <w:sz w:val="24"/>
+          <w:szCs w:val="24"/>
+          <w:lang w:val="pt-BR"/>
+        </w:rPr>
+        <w:t xml:space="preserve"> </w:t>
+      </w:r>
+      <w:r>
+        <w:rPr>
+          <w:rFonts w:ascii="ui-sans-serif" w:hAnsi="ui-sans-serif" w:eastAsia="ui-sans-serif" w:cs="ui-sans-serif"/>
+          <w:noProof w:val="0"/>
+          <w:color w:val="374151"/>
+          <w:sz w:val="24"/>
+          <w:szCs w:val="24"/>
+          <w:lang w:val="pt-BR"/>
+        </w:rPr>
+        <w:t>inventory</w:t>
+      </w:r>
+      <w:r>
+        <w:rPr>
+          <w:rFonts w:ascii="ui-sans-serif" w:hAnsi="ui-sans-serif" w:eastAsia="ui-sans-serif" w:cs="ui-sans-serif"/>
+          <w:noProof w:val="0"/>
+          <w:color w:val="374151"/>
+          <w:sz w:val="24"/>
+          <w:szCs w:val="24"/>
+          <w:lang w:val="pt-BR"/>
+        </w:rPr>
+        <w:t xml:space="preserve">. The player </w:t>
+      </w:r>
+      <w:r>
+        <w:rPr>
+          <w:rFonts w:ascii="ui-sans-serif" w:hAnsi="ui-sans-serif" w:eastAsia="ui-sans-serif" w:cs="ui-sans-serif"/>
+          <w:noProof w:val="0"/>
+          <w:color w:val="374151"/>
+          <w:sz w:val="24"/>
+          <w:szCs w:val="24"/>
+          <w:lang w:val="pt-BR"/>
+        </w:rPr>
+        <w:t>selects</w:t>
+      </w:r>
+      <w:r>
+        <w:rPr>
+          <w:rFonts w:ascii="ui-sans-serif" w:hAnsi="ui-sans-serif" w:eastAsia="ui-sans-serif" w:cs="ui-sans-serif"/>
+          <w:noProof w:val="0"/>
+          <w:color w:val="374151"/>
+          <w:sz w:val="24"/>
+          <w:szCs w:val="24"/>
+          <w:lang w:val="pt-BR"/>
+        </w:rPr>
+        <w:t xml:space="preserve"> </w:t>
+      </w:r>
+      <w:r>
+        <w:rPr>
+          <w:rFonts w:ascii="ui-sans-serif" w:hAnsi="ui-sans-serif" w:eastAsia="ui-sans-serif" w:cs="ui-sans-serif"/>
+          <w:noProof w:val="0"/>
+          <w:color w:val="374151"/>
+          <w:sz w:val="24"/>
+          <w:szCs w:val="24"/>
+          <w:lang w:val="pt-BR"/>
+        </w:rPr>
+        <w:t>the</w:t>
+      </w:r>
+      <w:r>
+        <w:rPr>
+          <w:rFonts w:ascii="ui-sans-serif" w:hAnsi="ui-sans-serif" w:eastAsia="ui-sans-serif" w:cs="ui-sans-serif"/>
+          <w:noProof w:val="0"/>
+          <w:color w:val="374151"/>
+          <w:sz w:val="24"/>
+          <w:szCs w:val="24"/>
+          <w:lang w:val="pt-BR"/>
+        </w:rPr>
+        <w:t xml:space="preserve"> </w:t>
+      </w:r>
+      <w:r>
+        <w:rPr>
+          <w:rFonts w:ascii="ui-sans-serif" w:hAnsi="ui-sans-serif" w:eastAsia="ui-sans-serif" w:cs="ui-sans-serif"/>
+          <w:noProof w:val="0"/>
+          <w:color w:val="374151"/>
+          <w:sz w:val="24"/>
+          <w:szCs w:val="24"/>
+          <w:lang w:val="pt-BR"/>
+        </w:rPr>
+        <w:t>goods</w:t>
+      </w:r>
+      <w:r>
+        <w:rPr>
+          <w:rFonts w:ascii="ui-sans-serif" w:hAnsi="ui-sans-serif" w:eastAsia="ui-sans-serif" w:cs="ui-sans-serif"/>
+          <w:noProof w:val="0"/>
+          <w:color w:val="374151"/>
+          <w:sz w:val="24"/>
+          <w:szCs w:val="24"/>
+          <w:lang w:val="pt-BR"/>
+        </w:rPr>
+        <w:t xml:space="preserve"> </w:t>
+      </w:r>
+      <w:r>
+        <w:rPr>
+          <w:rFonts w:ascii="ui-sans-serif" w:hAnsi="ui-sans-serif" w:eastAsia="ui-sans-serif" w:cs="ui-sans-serif"/>
+          <w:noProof w:val="0"/>
+          <w:color w:val="374151"/>
+          <w:sz w:val="24"/>
+          <w:szCs w:val="24"/>
+          <w:lang w:val="pt-BR"/>
+        </w:rPr>
+        <w:t>they</w:t>
+      </w:r>
+      <w:r>
+        <w:rPr>
+          <w:rFonts w:ascii="ui-sans-serif" w:hAnsi="ui-sans-serif" w:eastAsia="ui-sans-serif" w:cs="ui-sans-serif"/>
+          <w:noProof w:val="0"/>
+          <w:color w:val="374151"/>
+          <w:sz w:val="24"/>
+          <w:szCs w:val="24"/>
+          <w:lang w:val="pt-BR"/>
+        </w:rPr>
+        <w:t xml:space="preserve"> </w:t>
+      </w:r>
+      <w:r>
+        <w:rPr>
+          <w:rFonts w:ascii="ui-sans-serif" w:hAnsi="ui-sans-serif" w:eastAsia="ui-sans-serif" w:cs="ui-sans-serif"/>
+          <w:noProof w:val="0"/>
+          <w:color w:val="374151"/>
+          <w:sz w:val="24"/>
+          <w:szCs w:val="24"/>
+          <w:lang w:val="pt-BR"/>
+        </w:rPr>
+        <w:t>want</w:t>
+      </w:r>
+      <w:r>
+        <w:rPr>
+          <w:rFonts w:ascii="ui-sans-serif" w:hAnsi="ui-sans-serif" w:eastAsia="ui-sans-serif" w:cs="ui-sans-serif"/>
+          <w:noProof w:val="0"/>
+          <w:color w:val="374151"/>
+          <w:sz w:val="24"/>
+          <w:szCs w:val="24"/>
+          <w:lang w:val="pt-BR"/>
+        </w:rPr>
+        <w:t xml:space="preserve"> </w:t>
+      </w:r>
+      <w:r>
+        <w:rPr>
+          <w:rFonts w:ascii="ui-sans-serif" w:hAnsi="ui-sans-serif" w:eastAsia="ui-sans-serif" w:cs="ui-sans-serif"/>
+          <w:noProof w:val="0"/>
+          <w:color w:val="374151"/>
+          <w:sz w:val="24"/>
+          <w:szCs w:val="24"/>
+          <w:lang w:val="pt-BR"/>
+        </w:rPr>
+        <w:t>to</w:t>
+      </w:r>
+      <w:r>
+        <w:rPr>
+          <w:rFonts w:ascii="ui-sans-serif" w:hAnsi="ui-sans-serif" w:eastAsia="ui-sans-serif" w:cs="ui-sans-serif"/>
+          <w:noProof w:val="0"/>
+          <w:color w:val="374151"/>
+          <w:sz w:val="24"/>
+          <w:szCs w:val="24"/>
+          <w:lang w:val="pt-BR"/>
+        </w:rPr>
+        <w:t xml:space="preserve"> </w:t>
+      </w:r>
+      <w:r>
+        <w:rPr>
+          <w:rFonts w:ascii="ui-sans-serif" w:hAnsi="ui-sans-serif" w:eastAsia="ui-sans-serif" w:cs="ui-sans-serif"/>
+          <w:noProof w:val="0"/>
+          <w:color w:val="374151"/>
+          <w:sz w:val="24"/>
+          <w:szCs w:val="24"/>
+          <w:lang w:val="pt-BR"/>
+        </w:rPr>
+        <w:t>offer</w:t>
+      </w:r>
+      <w:r>
+        <w:rPr>
+          <w:rFonts w:ascii="ui-sans-serif" w:hAnsi="ui-sans-serif" w:eastAsia="ui-sans-serif" w:cs="ui-sans-serif"/>
+          <w:noProof w:val="0"/>
+          <w:color w:val="374151"/>
+          <w:sz w:val="24"/>
+          <w:szCs w:val="24"/>
+          <w:lang w:val="pt-BR"/>
+        </w:rPr>
+        <w:t xml:space="preserve"> in </w:t>
+      </w:r>
+      <w:r>
+        <w:rPr>
+          <w:rFonts w:ascii="ui-sans-serif" w:hAnsi="ui-sans-serif" w:eastAsia="ui-sans-serif" w:cs="ui-sans-serif"/>
+          <w:noProof w:val="0"/>
+          <w:color w:val="374151"/>
+          <w:sz w:val="24"/>
+          <w:szCs w:val="24"/>
+          <w:lang w:val="pt-BR"/>
+        </w:rPr>
+        <w:t>the</w:t>
+      </w:r>
+      <w:r>
+        <w:rPr>
+          <w:rFonts w:ascii="ui-sans-serif" w:hAnsi="ui-sans-serif" w:eastAsia="ui-sans-serif" w:cs="ui-sans-serif"/>
+          <w:noProof w:val="0"/>
+          <w:color w:val="374151"/>
+          <w:sz w:val="24"/>
+          <w:szCs w:val="24"/>
+          <w:lang w:val="pt-BR"/>
+        </w:rPr>
+        <w:t xml:space="preserve"> "</w:t>
+      </w:r>
+      <w:r>
+        <w:rPr>
+          <w:rFonts w:ascii="ui-sans-serif" w:hAnsi="ui-sans-serif" w:eastAsia="ui-sans-serif" w:cs="ui-sans-serif"/>
+          <w:noProof w:val="0"/>
+          <w:color w:val="374151"/>
+          <w:sz w:val="24"/>
+          <w:szCs w:val="24"/>
+          <w:lang w:val="pt-BR"/>
+        </w:rPr>
+        <w:t>Offer</w:t>
+      </w:r>
+      <w:r>
+        <w:rPr>
+          <w:rFonts w:ascii="ui-sans-serif" w:hAnsi="ui-sans-serif" w:eastAsia="ui-sans-serif" w:cs="ui-sans-serif"/>
+          <w:noProof w:val="0"/>
+          <w:color w:val="374151"/>
+          <w:sz w:val="24"/>
+          <w:szCs w:val="24"/>
+          <w:lang w:val="pt-BR"/>
+        </w:rPr>
+        <w:t xml:space="preserve">" </w:t>
+      </w:r>
+      <w:r>
+        <w:rPr>
+          <w:rFonts w:ascii="ui-sans-serif" w:hAnsi="ui-sans-serif" w:eastAsia="ui-sans-serif" w:cs="ui-sans-serif"/>
+          <w:noProof w:val="0"/>
+          <w:color w:val="374151"/>
+          <w:sz w:val="24"/>
+          <w:szCs w:val="24"/>
+          <w:lang w:val="pt-BR"/>
+        </w:rPr>
+        <w:t>section</w:t>
+      </w:r>
+      <w:r>
+        <w:rPr>
+          <w:rFonts w:ascii="ui-sans-serif" w:hAnsi="ui-sans-serif" w:eastAsia="ui-sans-serif" w:cs="ui-sans-serif"/>
+          <w:noProof w:val="0"/>
+          <w:color w:val="374151"/>
+          <w:sz w:val="24"/>
+          <w:szCs w:val="24"/>
+          <w:lang w:val="pt-BR"/>
+        </w:rPr>
+        <w:t xml:space="preserve"> </w:t>
+      </w:r>
+      <w:r>
+        <w:rPr>
+          <w:rFonts w:ascii="ui-sans-serif" w:hAnsi="ui-sans-serif" w:eastAsia="ui-sans-serif" w:cs="ui-sans-serif"/>
+          <w:noProof w:val="0"/>
+          <w:color w:val="374151"/>
+          <w:sz w:val="24"/>
+          <w:szCs w:val="24"/>
+          <w:lang w:val="pt-BR"/>
+        </w:rPr>
+        <w:t>and</w:t>
+      </w:r>
+      <w:r>
+        <w:rPr>
+          <w:rFonts w:ascii="ui-sans-serif" w:hAnsi="ui-sans-serif" w:eastAsia="ui-sans-serif" w:cs="ui-sans-serif"/>
+          <w:noProof w:val="0"/>
+          <w:color w:val="374151"/>
+          <w:sz w:val="24"/>
+          <w:szCs w:val="24"/>
+          <w:lang w:val="pt-BR"/>
+        </w:rPr>
+        <w:t xml:space="preserve"> </w:t>
+      </w:r>
+      <w:r>
+        <w:rPr>
+          <w:rFonts w:ascii="ui-sans-serif" w:hAnsi="ui-sans-serif" w:eastAsia="ui-sans-serif" w:cs="ui-sans-serif"/>
+          <w:noProof w:val="0"/>
+          <w:color w:val="374151"/>
+          <w:sz w:val="24"/>
+          <w:szCs w:val="24"/>
+          <w:lang w:val="pt-BR"/>
+        </w:rPr>
+        <w:t>the</w:t>
+      </w:r>
+      <w:r>
+        <w:rPr>
+          <w:rFonts w:ascii="ui-sans-serif" w:hAnsi="ui-sans-serif" w:eastAsia="ui-sans-serif" w:cs="ui-sans-serif"/>
+          <w:noProof w:val="0"/>
+          <w:color w:val="374151"/>
+          <w:sz w:val="24"/>
+          <w:szCs w:val="24"/>
+          <w:lang w:val="pt-BR"/>
+        </w:rPr>
+        <w:t xml:space="preserve"> </w:t>
+      </w:r>
+      <w:r>
+        <w:rPr>
+          <w:rFonts w:ascii="ui-sans-serif" w:hAnsi="ui-sans-serif" w:eastAsia="ui-sans-serif" w:cs="ui-sans-serif"/>
+          <w:noProof w:val="0"/>
+          <w:color w:val="374151"/>
+          <w:sz w:val="24"/>
+          <w:szCs w:val="24"/>
+          <w:lang w:val="pt-BR"/>
+        </w:rPr>
+        <w:t>goods</w:t>
+      </w:r>
+      <w:r>
+        <w:rPr>
+          <w:rFonts w:ascii="ui-sans-serif" w:hAnsi="ui-sans-serif" w:eastAsia="ui-sans-serif" w:cs="ui-sans-serif"/>
+          <w:noProof w:val="0"/>
+          <w:color w:val="374151"/>
+          <w:sz w:val="24"/>
+          <w:szCs w:val="24"/>
+          <w:lang w:val="pt-BR"/>
+        </w:rPr>
+        <w:t xml:space="preserve"> </w:t>
+      </w:r>
+      <w:r>
+        <w:rPr>
+          <w:rFonts w:ascii="ui-sans-serif" w:hAnsi="ui-sans-serif" w:eastAsia="ui-sans-serif" w:cs="ui-sans-serif"/>
+          <w:noProof w:val="0"/>
+          <w:color w:val="374151"/>
+          <w:sz w:val="24"/>
+          <w:szCs w:val="24"/>
+          <w:lang w:val="pt-BR"/>
+        </w:rPr>
+        <w:t>they</w:t>
+      </w:r>
+      <w:r>
+        <w:rPr>
+          <w:rFonts w:ascii="ui-sans-serif" w:hAnsi="ui-sans-serif" w:eastAsia="ui-sans-serif" w:cs="ui-sans-serif"/>
+          <w:noProof w:val="0"/>
+          <w:color w:val="374151"/>
+          <w:sz w:val="24"/>
+          <w:szCs w:val="24"/>
+          <w:lang w:val="pt-BR"/>
+        </w:rPr>
+        <w:t xml:space="preserve"> </w:t>
+      </w:r>
+      <w:r>
+        <w:rPr>
+          <w:rFonts w:ascii="ui-sans-serif" w:hAnsi="ui-sans-serif" w:eastAsia="ui-sans-serif" w:cs="ui-sans-serif"/>
+          <w:noProof w:val="0"/>
+          <w:color w:val="374151"/>
+          <w:sz w:val="24"/>
+          <w:szCs w:val="24"/>
+          <w:lang w:val="pt-BR"/>
+        </w:rPr>
+        <w:t>want</w:t>
+      </w:r>
+      <w:r>
+        <w:rPr>
+          <w:rFonts w:ascii="ui-sans-serif" w:hAnsi="ui-sans-serif" w:eastAsia="ui-sans-serif" w:cs="ui-sans-serif"/>
+          <w:noProof w:val="0"/>
+          <w:color w:val="374151"/>
+          <w:sz w:val="24"/>
+          <w:szCs w:val="24"/>
+          <w:lang w:val="pt-BR"/>
+        </w:rPr>
+        <w:t xml:space="preserve"> </w:t>
+      </w:r>
+      <w:r>
+        <w:rPr>
+          <w:rFonts w:ascii="ui-sans-serif" w:hAnsi="ui-sans-serif" w:eastAsia="ui-sans-serif" w:cs="ui-sans-serif"/>
+          <w:noProof w:val="0"/>
+          <w:color w:val="374151"/>
+          <w:sz w:val="24"/>
+          <w:szCs w:val="24"/>
+          <w:lang w:val="pt-BR"/>
+        </w:rPr>
+        <w:t>to</w:t>
+      </w:r>
+      <w:r>
+        <w:rPr>
+          <w:rFonts w:ascii="ui-sans-serif" w:hAnsi="ui-sans-serif" w:eastAsia="ui-sans-serif" w:cs="ui-sans-serif"/>
+          <w:noProof w:val="0"/>
+          <w:color w:val="374151"/>
+          <w:sz w:val="24"/>
+          <w:szCs w:val="24"/>
+          <w:lang w:val="pt-BR"/>
+        </w:rPr>
+        <w:t xml:space="preserve"> </w:t>
+      </w:r>
+      <w:r>
+        <w:rPr>
+          <w:rFonts w:ascii="ui-sans-serif" w:hAnsi="ui-sans-serif" w:eastAsia="ui-sans-serif" w:cs="ui-sans-serif"/>
+          <w:noProof w:val="0"/>
+          <w:color w:val="374151"/>
+          <w:sz w:val="24"/>
+          <w:szCs w:val="24"/>
+          <w:lang w:val="pt-BR"/>
+        </w:rPr>
+        <w:t>request</w:t>
+      </w:r>
+      <w:r>
+        <w:rPr>
+          <w:rFonts w:ascii="ui-sans-serif" w:hAnsi="ui-sans-serif" w:eastAsia="ui-sans-serif" w:cs="ui-sans-serif"/>
+          <w:noProof w:val="0"/>
+          <w:color w:val="374151"/>
+          <w:sz w:val="24"/>
+          <w:szCs w:val="24"/>
+          <w:lang w:val="pt-BR"/>
+        </w:rPr>
+        <w:t xml:space="preserve"> in </w:t>
+      </w:r>
+      <w:r>
+        <w:rPr>
+          <w:rFonts w:ascii="ui-sans-serif" w:hAnsi="ui-sans-serif" w:eastAsia="ui-sans-serif" w:cs="ui-sans-serif"/>
+          <w:noProof w:val="0"/>
+          <w:color w:val="374151"/>
+          <w:sz w:val="24"/>
+          <w:szCs w:val="24"/>
+          <w:lang w:val="pt-BR"/>
+        </w:rPr>
+        <w:t>the</w:t>
+      </w:r>
+      <w:r>
+        <w:rPr>
+          <w:rFonts w:ascii="ui-sans-serif" w:hAnsi="ui-sans-serif" w:eastAsia="ui-sans-serif" w:cs="ui-sans-serif"/>
+          <w:noProof w:val="0"/>
+          <w:color w:val="374151"/>
+          <w:sz w:val="24"/>
+          <w:szCs w:val="24"/>
+          <w:lang w:val="pt-BR"/>
+        </w:rPr>
+        <w:t xml:space="preserve"> "</w:t>
+      </w:r>
+      <w:r>
+        <w:rPr>
+          <w:rFonts w:ascii="ui-sans-serif" w:hAnsi="ui-sans-serif" w:eastAsia="ui-sans-serif" w:cs="ui-sans-serif"/>
+          <w:noProof w:val="0"/>
+          <w:color w:val="374151"/>
+          <w:sz w:val="24"/>
+          <w:szCs w:val="24"/>
+          <w:lang w:val="pt-BR"/>
+        </w:rPr>
+        <w:t>Request</w:t>
+      </w:r>
+      <w:r>
+        <w:rPr>
+          <w:rFonts w:ascii="ui-sans-serif" w:hAnsi="ui-sans-serif" w:eastAsia="ui-sans-serif" w:cs="ui-sans-serif"/>
+          <w:noProof w:val="0"/>
+          <w:color w:val="374151"/>
+          <w:sz w:val="24"/>
+          <w:szCs w:val="24"/>
+          <w:lang w:val="pt-BR"/>
+        </w:rPr>
+        <w:t xml:space="preserve">" </w:t>
+      </w:r>
+      <w:r>
+        <w:rPr>
+          <w:rFonts w:ascii="ui-sans-serif" w:hAnsi="ui-sans-serif" w:eastAsia="ui-sans-serif" w:cs="ui-sans-serif"/>
+          <w:noProof w:val="0"/>
+          <w:color w:val="374151"/>
+          <w:sz w:val="24"/>
+          <w:szCs w:val="24"/>
+          <w:lang w:val="pt-BR"/>
+        </w:rPr>
+        <w:t>section</w:t>
+      </w:r>
+      <w:r>
+        <w:rPr>
+          <w:rFonts w:ascii="ui-sans-serif" w:hAnsi="ui-sans-serif" w:eastAsia="ui-sans-serif" w:cs="ui-sans-serif"/>
+          <w:noProof w:val="0"/>
+          <w:color w:val="374151"/>
+          <w:sz w:val="24"/>
+          <w:szCs w:val="24"/>
+          <w:lang w:val="pt-BR"/>
+        </w:rPr>
+        <w:t xml:space="preserve">. </w:t>
+      </w:r>
+      <w:r>
+        <w:rPr>
+          <w:rFonts w:ascii="ui-sans-serif" w:hAnsi="ui-sans-serif" w:eastAsia="ui-sans-serif" w:cs="ui-sans-serif"/>
+          <w:noProof w:val="0"/>
+          <w:color w:val="374151"/>
+          <w:sz w:val="24"/>
+          <w:szCs w:val="24"/>
+          <w:lang w:val="pt-BR"/>
+        </w:rPr>
+        <w:t>Goods</w:t>
+      </w:r>
+      <w:r>
+        <w:rPr>
+          <w:rFonts w:ascii="ui-sans-serif" w:hAnsi="ui-sans-serif" w:eastAsia="ui-sans-serif" w:cs="ui-sans-serif"/>
+          <w:noProof w:val="0"/>
+          <w:color w:val="374151"/>
+          <w:sz w:val="24"/>
+          <w:szCs w:val="24"/>
+          <w:lang w:val="pt-BR"/>
+        </w:rPr>
+        <w:t xml:space="preserve"> </w:t>
+      </w:r>
+      <w:r>
+        <w:rPr>
+          <w:rFonts w:ascii="ui-sans-serif" w:hAnsi="ui-sans-serif" w:eastAsia="ui-sans-serif" w:cs="ui-sans-serif"/>
+          <w:noProof w:val="0"/>
+          <w:color w:val="374151"/>
+          <w:sz w:val="24"/>
+          <w:szCs w:val="24"/>
+          <w:lang w:val="pt-BR"/>
+        </w:rPr>
+        <w:t>have</w:t>
+      </w:r>
+      <w:r>
+        <w:rPr>
+          <w:rFonts w:ascii="ui-sans-serif" w:hAnsi="ui-sans-serif" w:eastAsia="ui-sans-serif" w:cs="ui-sans-serif"/>
+          <w:noProof w:val="0"/>
+          <w:color w:val="374151"/>
+          <w:sz w:val="24"/>
+          <w:szCs w:val="24"/>
+          <w:lang w:val="pt-BR"/>
+        </w:rPr>
+        <w:t xml:space="preserve"> </w:t>
+      </w:r>
+      <w:r>
+        <w:rPr>
+          <w:rFonts w:ascii="ui-sans-serif" w:hAnsi="ui-sans-serif" w:eastAsia="ui-sans-serif" w:cs="ui-sans-serif"/>
+          <w:noProof w:val="0"/>
+          <w:color w:val="374151"/>
+          <w:sz w:val="24"/>
+          <w:szCs w:val="24"/>
+          <w:lang w:val="pt-BR"/>
+        </w:rPr>
+        <w:t>assigned</w:t>
+      </w:r>
+      <w:r>
+        <w:rPr>
+          <w:rFonts w:ascii="ui-sans-serif" w:hAnsi="ui-sans-serif" w:eastAsia="ui-sans-serif" w:cs="ui-sans-serif"/>
+          <w:noProof w:val="0"/>
+          <w:color w:val="374151"/>
+          <w:sz w:val="24"/>
+          <w:szCs w:val="24"/>
+          <w:lang w:val="pt-BR"/>
+        </w:rPr>
+        <w:t xml:space="preserve"> </w:t>
+      </w:r>
+      <w:r>
+        <w:rPr>
+          <w:rFonts w:ascii="ui-sans-serif" w:hAnsi="ui-sans-serif" w:eastAsia="ui-sans-serif" w:cs="ui-sans-serif"/>
+          <w:noProof w:val="0"/>
+          <w:color w:val="374151"/>
+          <w:sz w:val="24"/>
+          <w:szCs w:val="24"/>
+          <w:lang w:val="pt-BR"/>
+        </w:rPr>
+        <w:t>values</w:t>
+      </w:r>
+      <w:r>
+        <w:rPr>
+          <w:rFonts w:ascii="ui-sans-serif" w:hAnsi="ui-sans-serif" w:eastAsia="ui-sans-serif" w:cs="ui-sans-serif"/>
+          <w:noProof w:val="0"/>
+          <w:color w:val="374151"/>
+          <w:sz w:val="24"/>
+          <w:szCs w:val="24"/>
+          <w:lang w:val="pt-BR"/>
+        </w:rPr>
+        <w:t xml:space="preserve">. The player </w:t>
+      </w:r>
+      <w:r>
+        <w:rPr>
+          <w:rFonts w:ascii="ui-sans-serif" w:hAnsi="ui-sans-serif" w:eastAsia="ui-sans-serif" w:cs="ui-sans-serif"/>
+          <w:noProof w:val="0"/>
+          <w:color w:val="374151"/>
+          <w:sz w:val="24"/>
+          <w:szCs w:val="24"/>
+          <w:lang w:val="pt-BR"/>
+        </w:rPr>
+        <w:t>adjusts</w:t>
+      </w:r>
+      <w:r>
+        <w:rPr>
+          <w:rFonts w:ascii="ui-sans-serif" w:hAnsi="ui-sans-serif" w:eastAsia="ui-sans-serif" w:cs="ui-sans-serif"/>
+          <w:noProof w:val="0"/>
+          <w:color w:val="374151"/>
+          <w:sz w:val="24"/>
+          <w:szCs w:val="24"/>
+          <w:lang w:val="pt-BR"/>
+        </w:rPr>
+        <w:t xml:space="preserve"> </w:t>
+      </w:r>
+      <w:r>
+        <w:rPr>
+          <w:rFonts w:ascii="ui-sans-serif" w:hAnsi="ui-sans-serif" w:eastAsia="ui-sans-serif" w:cs="ui-sans-serif"/>
+          <w:noProof w:val="0"/>
+          <w:color w:val="374151"/>
+          <w:sz w:val="24"/>
+          <w:szCs w:val="24"/>
+          <w:lang w:val="pt-BR"/>
+        </w:rPr>
+        <w:t>the</w:t>
+      </w:r>
+      <w:r>
+        <w:rPr>
+          <w:rFonts w:ascii="ui-sans-serif" w:hAnsi="ui-sans-serif" w:eastAsia="ui-sans-serif" w:cs="ui-sans-serif"/>
+          <w:noProof w:val="0"/>
+          <w:color w:val="374151"/>
+          <w:sz w:val="24"/>
+          <w:szCs w:val="24"/>
+          <w:lang w:val="pt-BR"/>
+        </w:rPr>
+        <w:t xml:space="preserve"> </w:t>
+      </w:r>
+      <w:r>
+        <w:rPr>
+          <w:rFonts w:ascii="ui-sans-serif" w:hAnsi="ui-sans-serif" w:eastAsia="ui-sans-serif" w:cs="ui-sans-serif"/>
+          <w:noProof w:val="0"/>
+          <w:color w:val="374151"/>
+          <w:sz w:val="24"/>
+          <w:szCs w:val="24"/>
+          <w:lang w:val="pt-BR"/>
+        </w:rPr>
+        <w:t>quantities</w:t>
+      </w:r>
+      <w:r>
+        <w:rPr>
+          <w:rFonts w:ascii="ui-sans-serif" w:hAnsi="ui-sans-serif" w:eastAsia="ui-sans-serif" w:cs="ui-sans-serif"/>
+          <w:noProof w:val="0"/>
+          <w:color w:val="374151"/>
+          <w:sz w:val="24"/>
+          <w:szCs w:val="24"/>
+          <w:lang w:val="pt-BR"/>
+        </w:rPr>
+        <w:t xml:space="preserve"> </w:t>
+      </w:r>
+      <w:r>
+        <w:rPr>
+          <w:rFonts w:ascii="ui-sans-serif" w:hAnsi="ui-sans-serif" w:eastAsia="ui-sans-serif" w:cs="ui-sans-serif"/>
+          <w:noProof w:val="0"/>
+          <w:color w:val="374151"/>
+          <w:sz w:val="24"/>
+          <w:szCs w:val="24"/>
+          <w:lang w:val="pt-BR"/>
+        </w:rPr>
+        <w:t>and</w:t>
+      </w:r>
+      <w:r>
+        <w:rPr>
+          <w:rFonts w:ascii="ui-sans-serif" w:hAnsi="ui-sans-serif" w:eastAsia="ui-sans-serif" w:cs="ui-sans-serif"/>
+          <w:noProof w:val="0"/>
+          <w:color w:val="374151"/>
+          <w:sz w:val="24"/>
+          <w:szCs w:val="24"/>
+          <w:lang w:val="pt-BR"/>
+        </w:rPr>
+        <w:t xml:space="preserve"> </w:t>
+      </w:r>
+      <w:r>
+        <w:rPr>
+          <w:rFonts w:ascii="ui-sans-serif" w:hAnsi="ui-sans-serif" w:eastAsia="ui-sans-serif" w:cs="ui-sans-serif"/>
+          <w:noProof w:val="0"/>
+          <w:color w:val="374151"/>
+          <w:sz w:val="24"/>
+          <w:szCs w:val="24"/>
+          <w:lang w:val="pt-BR"/>
+        </w:rPr>
+        <w:t>types</w:t>
+      </w:r>
+      <w:r>
+        <w:rPr>
+          <w:rFonts w:ascii="ui-sans-serif" w:hAnsi="ui-sans-serif" w:eastAsia="ui-sans-serif" w:cs="ui-sans-serif"/>
+          <w:noProof w:val="0"/>
+          <w:color w:val="374151"/>
+          <w:sz w:val="24"/>
+          <w:szCs w:val="24"/>
+          <w:lang w:val="pt-BR"/>
+        </w:rPr>
+        <w:t xml:space="preserve"> </w:t>
+      </w:r>
+      <w:r>
+        <w:rPr>
+          <w:rFonts w:ascii="ui-sans-serif" w:hAnsi="ui-sans-serif" w:eastAsia="ui-sans-serif" w:cs="ui-sans-serif"/>
+          <w:noProof w:val="0"/>
+          <w:color w:val="374151"/>
+          <w:sz w:val="24"/>
+          <w:szCs w:val="24"/>
+          <w:lang w:val="pt-BR"/>
+        </w:rPr>
+        <w:t>of</w:t>
+      </w:r>
+      <w:r>
+        <w:rPr>
+          <w:rFonts w:ascii="ui-sans-serif" w:hAnsi="ui-sans-serif" w:eastAsia="ui-sans-serif" w:cs="ui-sans-serif"/>
+          <w:noProof w:val="0"/>
+          <w:color w:val="374151"/>
+          <w:sz w:val="24"/>
+          <w:szCs w:val="24"/>
+          <w:lang w:val="pt-BR"/>
+        </w:rPr>
+        <w:t xml:space="preserve"> </w:t>
+      </w:r>
+      <w:r>
+        <w:rPr>
+          <w:rFonts w:ascii="ui-sans-serif" w:hAnsi="ui-sans-serif" w:eastAsia="ui-sans-serif" w:cs="ui-sans-serif"/>
+          <w:noProof w:val="0"/>
+          <w:color w:val="374151"/>
+          <w:sz w:val="24"/>
+          <w:szCs w:val="24"/>
+          <w:lang w:val="pt-BR"/>
+        </w:rPr>
+        <w:t>goods</w:t>
+      </w:r>
+      <w:r>
+        <w:rPr>
+          <w:rFonts w:ascii="ui-sans-serif" w:hAnsi="ui-sans-serif" w:eastAsia="ui-sans-serif" w:cs="ui-sans-serif"/>
+          <w:noProof w:val="0"/>
+          <w:color w:val="374151"/>
+          <w:sz w:val="24"/>
+          <w:szCs w:val="24"/>
+          <w:lang w:val="pt-BR"/>
+        </w:rPr>
+        <w:t xml:space="preserve"> </w:t>
+      </w:r>
+      <w:r>
+        <w:rPr>
+          <w:rFonts w:ascii="ui-sans-serif" w:hAnsi="ui-sans-serif" w:eastAsia="ui-sans-serif" w:cs="ui-sans-serif"/>
+          <w:noProof w:val="0"/>
+          <w:color w:val="374151"/>
+          <w:sz w:val="24"/>
+          <w:szCs w:val="24"/>
+          <w:lang w:val="pt-BR"/>
+        </w:rPr>
+        <w:t>offered</w:t>
+      </w:r>
+      <w:r>
+        <w:rPr>
+          <w:rFonts w:ascii="ui-sans-serif" w:hAnsi="ui-sans-serif" w:eastAsia="ui-sans-serif" w:cs="ui-sans-serif"/>
+          <w:noProof w:val="0"/>
+          <w:color w:val="374151"/>
+          <w:sz w:val="24"/>
+          <w:szCs w:val="24"/>
+          <w:lang w:val="pt-BR"/>
+        </w:rPr>
+        <w:t xml:space="preserve"> </w:t>
+      </w:r>
+      <w:r>
+        <w:rPr>
+          <w:rFonts w:ascii="ui-sans-serif" w:hAnsi="ui-sans-serif" w:eastAsia="ui-sans-serif" w:cs="ui-sans-serif"/>
+          <w:noProof w:val="0"/>
+          <w:color w:val="374151"/>
+          <w:sz w:val="24"/>
+          <w:szCs w:val="24"/>
+          <w:lang w:val="pt-BR"/>
+        </w:rPr>
+        <w:t>and</w:t>
+      </w:r>
+      <w:r>
+        <w:rPr>
+          <w:rFonts w:ascii="ui-sans-serif" w:hAnsi="ui-sans-serif" w:eastAsia="ui-sans-serif" w:cs="ui-sans-serif"/>
+          <w:noProof w:val="0"/>
+          <w:color w:val="374151"/>
+          <w:sz w:val="24"/>
+          <w:szCs w:val="24"/>
+          <w:lang w:val="pt-BR"/>
+        </w:rPr>
+        <w:t xml:space="preserve"> </w:t>
+      </w:r>
+      <w:r>
+        <w:rPr>
+          <w:rFonts w:ascii="ui-sans-serif" w:hAnsi="ui-sans-serif" w:eastAsia="ui-sans-serif" w:cs="ui-sans-serif"/>
+          <w:noProof w:val="0"/>
+          <w:color w:val="374151"/>
+          <w:sz w:val="24"/>
+          <w:szCs w:val="24"/>
+          <w:lang w:val="pt-BR"/>
+        </w:rPr>
+        <w:t>requested</w:t>
+      </w:r>
+      <w:r>
+        <w:rPr>
+          <w:rFonts w:ascii="ui-sans-serif" w:hAnsi="ui-sans-serif" w:eastAsia="ui-sans-serif" w:cs="ui-sans-serif"/>
+          <w:noProof w:val="0"/>
+          <w:color w:val="374151"/>
+          <w:sz w:val="24"/>
+          <w:szCs w:val="24"/>
+          <w:lang w:val="pt-BR"/>
+        </w:rPr>
+        <w:t xml:space="preserve"> </w:t>
+      </w:r>
+      <w:r>
+        <w:rPr>
+          <w:rFonts w:ascii="ui-sans-serif" w:hAnsi="ui-sans-serif" w:eastAsia="ui-sans-serif" w:cs="ui-sans-serif"/>
+          <w:noProof w:val="0"/>
+          <w:color w:val="374151"/>
+          <w:sz w:val="24"/>
+          <w:szCs w:val="24"/>
+          <w:lang w:val="pt-BR"/>
+        </w:rPr>
+        <w:t>to</w:t>
+      </w:r>
+      <w:r>
+        <w:rPr>
+          <w:rFonts w:ascii="ui-sans-serif" w:hAnsi="ui-sans-serif" w:eastAsia="ui-sans-serif" w:cs="ui-sans-serif"/>
+          <w:noProof w:val="0"/>
+          <w:color w:val="374151"/>
+          <w:sz w:val="24"/>
+          <w:szCs w:val="24"/>
+          <w:lang w:val="pt-BR"/>
+        </w:rPr>
+        <w:t xml:space="preserve"> </w:t>
+      </w:r>
+      <w:r>
+        <w:rPr>
+          <w:rFonts w:ascii="ui-sans-serif" w:hAnsi="ui-sans-serif" w:eastAsia="ui-sans-serif" w:cs="ui-sans-serif"/>
+          <w:noProof w:val="0"/>
+          <w:color w:val="374151"/>
+          <w:sz w:val="24"/>
+          <w:szCs w:val="24"/>
+          <w:lang w:val="pt-BR"/>
+        </w:rPr>
+        <w:t>reach</w:t>
+      </w:r>
+      <w:r>
+        <w:rPr>
+          <w:rFonts w:ascii="ui-sans-serif" w:hAnsi="ui-sans-serif" w:eastAsia="ui-sans-serif" w:cs="ui-sans-serif"/>
+          <w:noProof w:val="0"/>
+          <w:color w:val="374151"/>
+          <w:sz w:val="24"/>
+          <w:szCs w:val="24"/>
+          <w:lang w:val="pt-BR"/>
+        </w:rPr>
+        <w:t xml:space="preserve"> </w:t>
+      </w:r>
+      <w:r>
+        <w:rPr>
+          <w:rFonts w:ascii="ui-sans-serif" w:hAnsi="ui-sans-serif" w:eastAsia="ui-sans-serif" w:cs="ui-sans-serif"/>
+          <w:noProof w:val="0"/>
+          <w:color w:val="374151"/>
+          <w:sz w:val="24"/>
+          <w:szCs w:val="24"/>
+          <w:lang w:val="pt-BR"/>
+        </w:rPr>
+        <w:t>an</w:t>
+      </w:r>
+      <w:r>
+        <w:rPr>
+          <w:rFonts w:ascii="ui-sans-serif" w:hAnsi="ui-sans-serif" w:eastAsia="ui-sans-serif" w:cs="ui-sans-serif"/>
+          <w:noProof w:val="0"/>
+          <w:color w:val="374151"/>
+          <w:sz w:val="24"/>
+          <w:szCs w:val="24"/>
+          <w:lang w:val="pt-BR"/>
+        </w:rPr>
+        <w:t xml:space="preserve"> </w:t>
+      </w:r>
+      <w:r>
+        <w:rPr>
+          <w:rFonts w:ascii="ui-sans-serif" w:hAnsi="ui-sans-serif" w:eastAsia="ui-sans-serif" w:cs="ui-sans-serif"/>
+          <w:noProof w:val="0"/>
+          <w:color w:val="374151"/>
+          <w:sz w:val="24"/>
+          <w:szCs w:val="24"/>
+          <w:lang w:val="pt-BR"/>
+        </w:rPr>
+        <w:t>agreement</w:t>
+      </w:r>
+      <w:r>
+        <w:rPr>
+          <w:rFonts w:ascii="ui-sans-serif" w:hAnsi="ui-sans-serif" w:eastAsia="ui-sans-serif" w:cs="ui-sans-serif"/>
+          <w:noProof w:val="0"/>
+          <w:color w:val="374151"/>
+          <w:sz w:val="24"/>
+          <w:szCs w:val="24"/>
+          <w:lang w:val="pt-BR"/>
+        </w:rPr>
+        <w:t xml:space="preserve"> </w:t>
+      </w:r>
+      <w:r>
+        <w:rPr>
+          <w:rFonts w:ascii="ui-sans-serif" w:hAnsi="ui-sans-serif" w:eastAsia="ui-sans-serif" w:cs="ui-sans-serif"/>
+          <w:noProof w:val="0"/>
+          <w:color w:val="374151"/>
+          <w:sz w:val="24"/>
+          <w:szCs w:val="24"/>
+          <w:lang w:val="pt-BR"/>
+        </w:rPr>
+        <w:t>on</w:t>
+      </w:r>
+      <w:r>
+        <w:rPr>
+          <w:rFonts w:ascii="ui-sans-serif" w:hAnsi="ui-sans-serif" w:eastAsia="ui-sans-serif" w:cs="ui-sans-serif"/>
+          <w:noProof w:val="0"/>
+          <w:color w:val="374151"/>
+          <w:sz w:val="24"/>
+          <w:szCs w:val="24"/>
+          <w:lang w:val="pt-BR"/>
+        </w:rPr>
+        <w:t xml:space="preserve"> </w:t>
+      </w:r>
+      <w:r>
+        <w:rPr>
+          <w:rFonts w:ascii="ui-sans-serif" w:hAnsi="ui-sans-serif" w:eastAsia="ui-sans-serif" w:cs="ui-sans-serif"/>
+          <w:noProof w:val="0"/>
+          <w:color w:val="374151"/>
+          <w:sz w:val="24"/>
+          <w:szCs w:val="24"/>
+          <w:lang w:val="pt-BR"/>
+        </w:rPr>
+        <w:t>the</w:t>
+      </w:r>
+      <w:r>
+        <w:rPr>
+          <w:rFonts w:ascii="ui-sans-serif" w:hAnsi="ui-sans-serif" w:eastAsia="ui-sans-serif" w:cs="ui-sans-serif"/>
+          <w:noProof w:val="0"/>
+          <w:color w:val="374151"/>
+          <w:sz w:val="24"/>
+          <w:szCs w:val="24"/>
+          <w:lang w:val="pt-BR"/>
+        </w:rPr>
+        <w:t xml:space="preserve"> total trade </w:t>
+      </w:r>
+      <w:r>
+        <w:rPr>
+          <w:rFonts w:ascii="ui-sans-serif" w:hAnsi="ui-sans-serif" w:eastAsia="ui-sans-serif" w:cs="ui-sans-serif"/>
+          <w:noProof w:val="0"/>
+          <w:color w:val="374151"/>
+          <w:sz w:val="24"/>
+          <w:szCs w:val="24"/>
+          <w:lang w:val="pt-BR"/>
+        </w:rPr>
+        <w:t>value</w:t>
+      </w:r>
+      <w:r>
+        <w:rPr>
+          <w:rFonts w:ascii="ui-sans-serif" w:hAnsi="ui-sans-serif" w:eastAsia="ui-sans-serif" w:cs="ui-sans-serif"/>
+          <w:noProof w:val="0"/>
+          <w:color w:val="374151"/>
+          <w:sz w:val="24"/>
+          <w:szCs w:val="24"/>
+          <w:lang w:val="pt-BR"/>
+        </w:rPr>
+        <w:t xml:space="preserve">. The player </w:t>
+      </w:r>
+      <w:r>
+        <w:rPr>
+          <w:rFonts w:ascii="ui-sans-serif" w:hAnsi="ui-sans-serif" w:eastAsia="ui-sans-serif" w:cs="ui-sans-serif"/>
+          <w:noProof w:val="0"/>
+          <w:color w:val="374151"/>
+          <w:sz w:val="24"/>
+          <w:szCs w:val="24"/>
+          <w:lang w:val="pt-BR"/>
+        </w:rPr>
+        <w:t>initiates</w:t>
+      </w:r>
+      <w:r>
+        <w:rPr>
+          <w:rFonts w:ascii="ui-sans-serif" w:hAnsi="ui-sans-serif" w:eastAsia="ui-sans-serif" w:cs="ui-sans-serif"/>
+          <w:noProof w:val="0"/>
+          <w:color w:val="374151"/>
+          <w:sz w:val="24"/>
+          <w:szCs w:val="24"/>
+          <w:lang w:val="pt-BR"/>
+        </w:rPr>
+        <w:t xml:space="preserve"> </w:t>
+      </w:r>
+      <w:r>
+        <w:rPr>
+          <w:rFonts w:ascii="ui-sans-serif" w:hAnsi="ui-sans-serif" w:eastAsia="ui-sans-serif" w:cs="ui-sans-serif"/>
+          <w:noProof w:val="0"/>
+          <w:color w:val="374151"/>
+          <w:sz w:val="24"/>
+          <w:szCs w:val="24"/>
+          <w:lang w:val="pt-BR"/>
+        </w:rPr>
+        <w:t>the</w:t>
+      </w:r>
+      <w:r>
+        <w:rPr>
+          <w:rFonts w:ascii="ui-sans-serif" w:hAnsi="ui-sans-serif" w:eastAsia="ui-sans-serif" w:cs="ui-sans-serif"/>
+          <w:noProof w:val="0"/>
+          <w:color w:val="374151"/>
+          <w:sz w:val="24"/>
+          <w:szCs w:val="24"/>
+          <w:lang w:val="pt-BR"/>
+        </w:rPr>
+        <w:t xml:space="preserve"> trade </w:t>
+      </w:r>
+      <w:r>
+        <w:rPr>
+          <w:rFonts w:ascii="ui-sans-serif" w:hAnsi="ui-sans-serif" w:eastAsia="ui-sans-serif" w:cs="ui-sans-serif"/>
+          <w:noProof w:val="0"/>
+          <w:color w:val="374151"/>
+          <w:sz w:val="24"/>
+          <w:szCs w:val="24"/>
+          <w:lang w:val="pt-BR"/>
+        </w:rPr>
+        <w:t>and</w:t>
+      </w:r>
+      <w:r>
+        <w:rPr>
+          <w:rFonts w:ascii="ui-sans-serif" w:hAnsi="ui-sans-serif" w:eastAsia="ui-sans-serif" w:cs="ui-sans-serif"/>
+          <w:noProof w:val="0"/>
+          <w:color w:val="374151"/>
+          <w:sz w:val="24"/>
+          <w:szCs w:val="24"/>
+          <w:lang w:val="pt-BR"/>
+        </w:rPr>
+        <w:t xml:space="preserve"> </w:t>
+      </w:r>
+      <w:r>
+        <w:rPr>
+          <w:rFonts w:ascii="ui-sans-serif" w:hAnsi="ui-sans-serif" w:eastAsia="ui-sans-serif" w:cs="ui-sans-serif"/>
+          <w:noProof w:val="0"/>
+          <w:color w:val="374151"/>
+          <w:sz w:val="24"/>
+          <w:szCs w:val="24"/>
+          <w:lang w:val="pt-BR"/>
+        </w:rPr>
+        <w:t>sends</w:t>
+      </w:r>
+      <w:r>
+        <w:rPr>
+          <w:rFonts w:ascii="ui-sans-serif" w:hAnsi="ui-sans-serif" w:eastAsia="ui-sans-serif" w:cs="ui-sans-serif"/>
+          <w:noProof w:val="0"/>
+          <w:color w:val="374151"/>
+          <w:sz w:val="24"/>
+          <w:szCs w:val="24"/>
+          <w:lang w:val="pt-BR"/>
+        </w:rPr>
+        <w:t xml:space="preserve"> </w:t>
+      </w:r>
+      <w:r>
+        <w:rPr>
+          <w:rFonts w:ascii="ui-sans-serif" w:hAnsi="ui-sans-serif" w:eastAsia="ui-sans-serif" w:cs="ui-sans-serif"/>
+          <w:noProof w:val="0"/>
+          <w:color w:val="374151"/>
+          <w:sz w:val="24"/>
+          <w:szCs w:val="24"/>
+          <w:lang w:val="pt-BR"/>
+        </w:rPr>
+        <w:t>the</w:t>
+      </w:r>
+      <w:r>
+        <w:rPr>
+          <w:rFonts w:ascii="ui-sans-serif" w:hAnsi="ui-sans-serif" w:eastAsia="ui-sans-serif" w:cs="ui-sans-serif"/>
+          <w:noProof w:val="0"/>
+          <w:color w:val="374151"/>
+          <w:sz w:val="24"/>
+          <w:szCs w:val="24"/>
+          <w:lang w:val="pt-BR"/>
+        </w:rPr>
+        <w:t xml:space="preserve"> </w:t>
+      </w:r>
+      <w:r>
+        <w:rPr>
+          <w:rFonts w:ascii="ui-sans-serif" w:hAnsi="ui-sans-serif" w:eastAsia="ui-sans-serif" w:cs="ui-sans-serif"/>
+          <w:noProof w:val="0"/>
+          <w:color w:val="374151"/>
+          <w:sz w:val="24"/>
+          <w:szCs w:val="24"/>
+          <w:lang w:val="pt-BR"/>
+        </w:rPr>
+        <w:t>proposed</w:t>
+      </w:r>
+      <w:r>
+        <w:rPr>
+          <w:rFonts w:ascii="ui-sans-serif" w:hAnsi="ui-sans-serif" w:eastAsia="ui-sans-serif" w:cs="ui-sans-serif"/>
+          <w:noProof w:val="0"/>
+          <w:color w:val="374151"/>
+          <w:sz w:val="24"/>
+          <w:szCs w:val="24"/>
+          <w:lang w:val="pt-BR"/>
+        </w:rPr>
+        <w:t xml:space="preserve"> </w:t>
+      </w:r>
+      <w:r>
+        <w:rPr>
+          <w:rFonts w:ascii="ui-sans-serif" w:hAnsi="ui-sans-serif" w:eastAsia="ui-sans-serif" w:cs="ui-sans-serif"/>
+          <w:noProof w:val="0"/>
+          <w:color w:val="374151"/>
+          <w:sz w:val="24"/>
+          <w:szCs w:val="24"/>
+          <w:lang w:val="pt-BR"/>
+        </w:rPr>
+        <w:t>terms</w:t>
+      </w:r>
+      <w:r>
+        <w:rPr>
+          <w:rFonts w:ascii="ui-sans-serif" w:hAnsi="ui-sans-serif" w:eastAsia="ui-sans-serif" w:cs="ui-sans-serif"/>
+          <w:noProof w:val="0"/>
+          <w:color w:val="374151"/>
+          <w:sz w:val="24"/>
+          <w:szCs w:val="24"/>
+          <w:lang w:val="pt-BR"/>
+        </w:rPr>
+        <w:t xml:space="preserve"> </w:t>
+      </w:r>
+      <w:r>
+        <w:rPr>
+          <w:rFonts w:ascii="ui-sans-serif" w:hAnsi="ui-sans-serif" w:eastAsia="ui-sans-serif" w:cs="ui-sans-serif"/>
+          <w:noProof w:val="0"/>
+          <w:color w:val="374151"/>
+          <w:sz w:val="24"/>
+          <w:szCs w:val="24"/>
+          <w:lang w:val="pt-BR"/>
+        </w:rPr>
+        <w:t>to</w:t>
+      </w:r>
+      <w:r>
+        <w:rPr>
+          <w:rFonts w:ascii="ui-sans-serif" w:hAnsi="ui-sans-serif" w:eastAsia="ui-sans-serif" w:cs="ui-sans-serif"/>
+          <w:noProof w:val="0"/>
+          <w:color w:val="374151"/>
+          <w:sz w:val="24"/>
+          <w:szCs w:val="24"/>
+          <w:lang w:val="pt-BR"/>
+        </w:rPr>
+        <w:t xml:space="preserve"> </w:t>
+      </w:r>
+      <w:r>
+        <w:rPr>
+          <w:rFonts w:ascii="ui-sans-serif" w:hAnsi="ui-sans-serif" w:eastAsia="ui-sans-serif" w:cs="ui-sans-serif"/>
+          <w:noProof w:val="0"/>
+          <w:color w:val="374151"/>
+          <w:sz w:val="24"/>
+          <w:szCs w:val="24"/>
+          <w:lang w:val="pt-BR"/>
+        </w:rPr>
+        <w:t>the</w:t>
+      </w:r>
+      <w:r>
+        <w:rPr>
+          <w:rFonts w:ascii="ui-sans-serif" w:hAnsi="ui-sans-serif" w:eastAsia="ui-sans-serif" w:cs="ui-sans-serif"/>
+          <w:noProof w:val="0"/>
+          <w:color w:val="374151"/>
+          <w:sz w:val="24"/>
+          <w:szCs w:val="24"/>
+          <w:lang w:val="pt-BR"/>
+        </w:rPr>
+        <w:t xml:space="preserve"> </w:t>
+      </w:r>
+      <w:r>
+        <w:rPr>
+          <w:rFonts w:ascii="ui-sans-serif" w:hAnsi="ui-sans-serif" w:eastAsia="ui-sans-serif" w:cs="ui-sans-serif"/>
+          <w:noProof w:val="0"/>
+          <w:color w:val="374151"/>
+          <w:sz w:val="24"/>
+          <w:szCs w:val="24"/>
+          <w:lang w:val="pt-BR"/>
+        </w:rPr>
+        <w:t>other</w:t>
+      </w:r>
+      <w:r>
+        <w:rPr>
+          <w:rFonts w:ascii="ui-sans-serif" w:hAnsi="ui-sans-serif" w:eastAsia="ui-sans-serif" w:cs="ui-sans-serif"/>
+          <w:noProof w:val="0"/>
+          <w:color w:val="374151"/>
+          <w:sz w:val="24"/>
+          <w:szCs w:val="24"/>
+          <w:lang w:val="pt-BR"/>
+        </w:rPr>
+        <w:t xml:space="preserve"> </w:t>
+      </w:r>
+      <w:r>
+        <w:rPr>
+          <w:rFonts w:ascii="ui-sans-serif" w:hAnsi="ui-sans-serif" w:eastAsia="ui-sans-serif" w:cs="ui-sans-serif"/>
+          <w:noProof w:val="0"/>
+          <w:color w:val="374151"/>
+          <w:sz w:val="24"/>
+          <w:szCs w:val="24"/>
+          <w:lang w:val="pt-BR"/>
+        </w:rPr>
+        <w:t>party</w:t>
+      </w:r>
+      <w:r>
+        <w:rPr>
+          <w:rFonts w:ascii="ui-sans-serif" w:hAnsi="ui-sans-serif" w:eastAsia="ui-sans-serif" w:cs="ui-sans-serif"/>
+          <w:noProof w:val="0"/>
+          <w:color w:val="374151"/>
+          <w:sz w:val="24"/>
+          <w:szCs w:val="24"/>
+          <w:lang w:val="pt-BR"/>
+        </w:rPr>
+        <w:t xml:space="preserve">. The </w:t>
+      </w:r>
+      <w:r>
+        <w:rPr>
+          <w:rFonts w:ascii="ui-sans-serif" w:hAnsi="ui-sans-serif" w:eastAsia="ui-sans-serif" w:cs="ui-sans-serif"/>
+          <w:noProof w:val="0"/>
+          <w:color w:val="374151"/>
+          <w:sz w:val="24"/>
+          <w:szCs w:val="24"/>
+          <w:lang w:val="pt-BR"/>
+        </w:rPr>
+        <w:t>other</w:t>
+      </w:r>
+      <w:r>
+        <w:rPr>
+          <w:rFonts w:ascii="ui-sans-serif" w:hAnsi="ui-sans-serif" w:eastAsia="ui-sans-serif" w:cs="ui-sans-serif"/>
+          <w:noProof w:val="0"/>
+          <w:color w:val="374151"/>
+          <w:sz w:val="24"/>
+          <w:szCs w:val="24"/>
+          <w:lang w:val="pt-BR"/>
+        </w:rPr>
+        <w:t xml:space="preserve"> </w:t>
+      </w:r>
+      <w:r>
+        <w:rPr>
+          <w:rFonts w:ascii="ui-sans-serif" w:hAnsi="ui-sans-serif" w:eastAsia="ui-sans-serif" w:cs="ui-sans-serif"/>
+          <w:noProof w:val="0"/>
+          <w:color w:val="374151"/>
+          <w:sz w:val="24"/>
+          <w:szCs w:val="24"/>
+          <w:lang w:val="pt-BR"/>
+        </w:rPr>
+        <w:t>party</w:t>
+      </w:r>
+      <w:r>
+        <w:rPr>
+          <w:rFonts w:ascii="ui-sans-serif" w:hAnsi="ui-sans-serif" w:eastAsia="ui-sans-serif" w:cs="ui-sans-serif"/>
+          <w:noProof w:val="0"/>
+          <w:color w:val="374151"/>
+          <w:sz w:val="24"/>
+          <w:szCs w:val="24"/>
+          <w:lang w:val="pt-BR"/>
+        </w:rPr>
+        <w:t xml:space="preserve"> </w:t>
+      </w:r>
+      <w:r>
+        <w:rPr>
+          <w:rFonts w:ascii="ui-sans-serif" w:hAnsi="ui-sans-serif" w:eastAsia="ui-sans-serif" w:cs="ui-sans-serif"/>
+          <w:noProof w:val="0"/>
+          <w:color w:val="374151"/>
+          <w:sz w:val="24"/>
+          <w:szCs w:val="24"/>
+          <w:lang w:val="pt-BR"/>
+        </w:rPr>
+        <w:t>receives</w:t>
+      </w:r>
+      <w:r>
+        <w:rPr>
+          <w:rFonts w:ascii="ui-sans-serif" w:hAnsi="ui-sans-serif" w:eastAsia="ui-sans-serif" w:cs="ui-sans-serif"/>
+          <w:noProof w:val="0"/>
+          <w:color w:val="374151"/>
+          <w:sz w:val="24"/>
+          <w:szCs w:val="24"/>
+          <w:lang w:val="pt-BR"/>
+        </w:rPr>
+        <w:t xml:space="preserve"> </w:t>
+      </w:r>
+      <w:r>
+        <w:rPr>
+          <w:rFonts w:ascii="ui-sans-serif" w:hAnsi="ui-sans-serif" w:eastAsia="ui-sans-serif" w:cs="ui-sans-serif"/>
+          <w:noProof w:val="0"/>
+          <w:color w:val="374151"/>
+          <w:sz w:val="24"/>
+          <w:szCs w:val="24"/>
+          <w:lang w:val="pt-BR"/>
+        </w:rPr>
+        <w:t>the</w:t>
+      </w:r>
+      <w:r>
+        <w:rPr>
+          <w:rFonts w:ascii="ui-sans-serif" w:hAnsi="ui-sans-serif" w:eastAsia="ui-sans-serif" w:cs="ui-sans-serif"/>
+          <w:noProof w:val="0"/>
+          <w:color w:val="374151"/>
+          <w:sz w:val="24"/>
+          <w:szCs w:val="24"/>
+          <w:lang w:val="pt-BR"/>
+        </w:rPr>
+        <w:t xml:space="preserve"> trade </w:t>
+      </w:r>
+      <w:r>
+        <w:rPr>
+          <w:rFonts w:ascii="ui-sans-serif" w:hAnsi="ui-sans-serif" w:eastAsia="ui-sans-serif" w:cs="ui-sans-serif"/>
+          <w:noProof w:val="0"/>
+          <w:color w:val="374151"/>
+          <w:sz w:val="24"/>
+          <w:szCs w:val="24"/>
+          <w:lang w:val="pt-BR"/>
+        </w:rPr>
+        <w:t>proposal</w:t>
+      </w:r>
+      <w:r>
+        <w:rPr>
+          <w:rFonts w:ascii="ui-sans-serif" w:hAnsi="ui-sans-serif" w:eastAsia="ui-sans-serif" w:cs="ui-sans-serif"/>
+          <w:noProof w:val="0"/>
+          <w:color w:val="374151"/>
+          <w:sz w:val="24"/>
+          <w:szCs w:val="24"/>
+          <w:lang w:val="pt-BR"/>
+        </w:rPr>
+        <w:t xml:space="preserve"> </w:t>
+      </w:r>
+      <w:r>
+        <w:rPr>
+          <w:rFonts w:ascii="ui-sans-serif" w:hAnsi="ui-sans-serif" w:eastAsia="ui-sans-serif" w:cs="ui-sans-serif"/>
+          <w:noProof w:val="0"/>
+          <w:color w:val="374151"/>
+          <w:sz w:val="24"/>
+          <w:szCs w:val="24"/>
+          <w:lang w:val="pt-BR"/>
+        </w:rPr>
+        <w:t>and</w:t>
+      </w:r>
+      <w:r>
+        <w:rPr>
+          <w:rFonts w:ascii="ui-sans-serif" w:hAnsi="ui-sans-serif" w:eastAsia="ui-sans-serif" w:cs="ui-sans-serif"/>
+          <w:noProof w:val="0"/>
+          <w:color w:val="374151"/>
+          <w:sz w:val="24"/>
+          <w:szCs w:val="24"/>
+          <w:lang w:val="pt-BR"/>
+        </w:rPr>
+        <w:t xml:space="preserve"> </w:t>
+      </w:r>
+      <w:r>
+        <w:rPr>
+          <w:rFonts w:ascii="ui-sans-serif" w:hAnsi="ui-sans-serif" w:eastAsia="ui-sans-serif" w:cs="ui-sans-serif"/>
+          <w:noProof w:val="0"/>
+          <w:color w:val="374151"/>
+          <w:sz w:val="24"/>
+          <w:szCs w:val="24"/>
+          <w:lang w:val="pt-BR"/>
+        </w:rPr>
+        <w:t>has</w:t>
+      </w:r>
+      <w:r>
+        <w:rPr>
+          <w:rFonts w:ascii="ui-sans-serif" w:hAnsi="ui-sans-serif" w:eastAsia="ui-sans-serif" w:cs="ui-sans-serif"/>
+          <w:noProof w:val="0"/>
+          <w:color w:val="374151"/>
+          <w:sz w:val="24"/>
+          <w:szCs w:val="24"/>
+          <w:lang w:val="pt-BR"/>
+        </w:rPr>
+        <w:t xml:space="preserve"> </w:t>
+      </w:r>
+      <w:r>
+        <w:rPr>
+          <w:rFonts w:ascii="ui-sans-serif" w:hAnsi="ui-sans-serif" w:eastAsia="ui-sans-serif" w:cs="ui-sans-serif"/>
+          <w:noProof w:val="0"/>
+          <w:color w:val="374151"/>
+          <w:sz w:val="24"/>
+          <w:szCs w:val="24"/>
+          <w:lang w:val="pt-BR"/>
+        </w:rPr>
+        <w:t>the</w:t>
+      </w:r>
+      <w:r>
+        <w:rPr>
+          <w:rFonts w:ascii="ui-sans-serif" w:hAnsi="ui-sans-serif" w:eastAsia="ui-sans-serif" w:cs="ui-sans-serif"/>
+          <w:noProof w:val="0"/>
+          <w:color w:val="374151"/>
+          <w:sz w:val="24"/>
+          <w:szCs w:val="24"/>
+          <w:lang w:val="pt-BR"/>
+        </w:rPr>
+        <w:t xml:space="preserve"> </w:t>
+      </w:r>
+      <w:r>
+        <w:rPr>
+          <w:rFonts w:ascii="ui-sans-serif" w:hAnsi="ui-sans-serif" w:eastAsia="ui-sans-serif" w:cs="ui-sans-serif"/>
+          <w:noProof w:val="0"/>
+          <w:color w:val="374151"/>
+          <w:sz w:val="24"/>
+          <w:szCs w:val="24"/>
+          <w:lang w:val="pt-BR"/>
+        </w:rPr>
+        <w:t>option</w:t>
+      </w:r>
+      <w:r>
+        <w:rPr>
+          <w:rFonts w:ascii="ui-sans-serif" w:hAnsi="ui-sans-serif" w:eastAsia="ui-sans-serif" w:cs="ui-sans-serif"/>
+          <w:noProof w:val="0"/>
+          <w:color w:val="374151"/>
+          <w:sz w:val="24"/>
+          <w:szCs w:val="24"/>
+          <w:lang w:val="pt-BR"/>
+        </w:rPr>
+        <w:t xml:space="preserve"> </w:t>
+      </w:r>
+      <w:r>
+        <w:rPr>
+          <w:rFonts w:ascii="ui-sans-serif" w:hAnsi="ui-sans-serif" w:eastAsia="ui-sans-serif" w:cs="ui-sans-serif"/>
+          <w:noProof w:val="0"/>
+          <w:color w:val="374151"/>
+          <w:sz w:val="24"/>
+          <w:szCs w:val="24"/>
+          <w:lang w:val="pt-BR"/>
+        </w:rPr>
+        <w:t>to</w:t>
+      </w:r>
+      <w:r>
+        <w:rPr>
+          <w:rFonts w:ascii="ui-sans-serif" w:hAnsi="ui-sans-serif" w:eastAsia="ui-sans-serif" w:cs="ui-sans-serif"/>
+          <w:noProof w:val="0"/>
+          <w:color w:val="374151"/>
+          <w:sz w:val="24"/>
+          <w:szCs w:val="24"/>
+          <w:lang w:val="pt-BR"/>
+        </w:rPr>
+        <w:t xml:space="preserve"> </w:t>
+      </w:r>
+      <w:r>
+        <w:rPr>
+          <w:rFonts w:ascii="ui-sans-serif" w:hAnsi="ui-sans-serif" w:eastAsia="ui-sans-serif" w:cs="ui-sans-serif"/>
+          <w:noProof w:val="0"/>
+          <w:color w:val="374151"/>
+          <w:sz w:val="24"/>
+          <w:szCs w:val="24"/>
+          <w:lang w:val="pt-BR"/>
+        </w:rPr>
+        <w:t>accept</w:t>
+      </w:r>
+      <w:r>
+        <w:rPr>
+          <w:rFonts w:ascii="ui-sans-serif" w:hAnsi="ui-sans-serif" w:eastAsia="ui-sans-serif" w:cs="ui-sans-serif"/>
+          <w:noProof w:val="0"/>
+          <w:color w:val="374151"/>
+          <w:sz w:val="24"/>
+          <w:szCs w:val="24"/>
+          <w:lang w:val="pt-BR"/>
+        </w:rPr>
+        <w:t xml:space="preserve"> it, </w:t>
+      </w:r>
+      <w:r>
+        <w:rPr>
+          <w:rFonts w:ascii="ui-sans-serif" w:hAnsi="ui-sans-serif" w:eastAsia="ui-sans-serif" w:cs="ui-sans-serif"/>
+          <w:noProof w:val="0"/>
+          <w:color w:val="374151"/>
+          <w:sz w:val="24"/>
+          <w:szCs w:val="24"/>
+          <w:lang w:val="pt-BR"/>
+        </w:rPr>
+        <w:t>reject</w:t>
+      </w:r>
+      <w:r>
+        <w:rPr>
+          <w:rFonts w:ascii="ui-sans-serif" w:hAnsi="ui-sans-serif" w:eastAsia="ui-sans-serif" w:cs="ui-sans-serif"/>
+          <w:noProof w:val="0"/>
+          <w:color w:val="374151"/>
+          <w:sz w:val="24"/>
+          <w:szCs w:val="24"/>
+          <w:lang w:val="pt-BR"/>
+        </w:rPr>
+        <w:t xml:space="preserve"> it, </w:t>
+      </w:r>
+      <w:r>
+        <w:rPr>
+          <w:rFonts w:ascii="ui-sans-serif" w:hAnsi="ui-sans-serif" w:eastAsia="ui-sans-serif" w:cs="ui-sans-serif"/>
+          <w:noProof w:val="0"/>
+          <w:color w:val="374151"/>
+          <w:sz w:val="24"/>
+          <w:szCs w:val="24"/>
+          <w:lang w:val="pt-BR"/>
+        </w:rPr>
+        <w:t>or</w:t>
+      </w:r>
+      <w:r>
+        <w:rPr>
+          <w:rFonts w:ascii="ui-sans-serif" w:hAnsi="ui-sans-serif" w:eastAsia="ui-sans-serif" w:cs="ui-sans-serif"/>
+          <w:noProof w:val="0"/>
+          <w:color w:val="374151"/>
+          <w:sz w:val="24"/>
+          <w:szCs w:val="24"/>
+          <w:lang w:val="pt-BR"/>
+        </w:rPr>
+        <w:t xml:space="preserve"> make a </w:t>
+      </w:r>
+      <w:r>
+        <w:rPr>
+          <w:rFonts w:ascii="ui-sans-serif" w:hAnsi="ui-sans-serif" w:eastAsia="ui-sans-serif" w:cs="ui-sans-serif"/>
+          <w:noProof w:val="0"/>
+          <w:color w:val="374151"/>
+          <w:sz w:val="24"/>
+          <w:szCs w:val="24"/>
+          <w:lang w:val="pt-BR"/>
+        </w:rPr>
+        <w:t>counteroffer</w:t>
+      </w:r>
+      <w:r>
+        <w:rPr>
+          <w:rFonts w:ascii="ui-sans-serif" w:hAnsi="ui-sans-serif" w:eastAsia="ui-sans-serif" w:cs="ui-sans-serif"/>
+          <w:noProof w:val="0"/>
+          <w:color w:val="374151"/>
+          <w:sz w:val="24"/>
+          <w:szCs w:val="24"/>
+          <w:lang w:val="pt-BR"/>
+        </w:rPr>
+        <w:t xml:space="preserve">. </w:t>
+      </w:r>
+      <w:r>
+        <w:rPr>
+          <w:rFonts w:ascii="ui-sans-serif" w:hAnsi="ui-sans-serif" w:eastAsia="ui-sans-serif" w:cs="ui-sans-serif"/>
+          <w:noProof w:val="0"/>
+          <w:color w:val="374151"/>
+          <w:sz w:val="24"/>
+          <w:szCs w:val="24"/>
+          <w:lang w:val="pt-BR"/>
+        </w:rPr>
+        <w:t>If</w:t>
+      </w:r>
+      <w:r>
+        <w:rPr>
+          <w:rFonts w:ascii="ui-sans-serif" w:hAnsi="ui-sans-serif" w:eastAsia="ui-sans-serif" w:cs="ui-sans-serif"/>
+          <w:noProof w:val="0"/>
+          <w:color w:val="374151"/>
+          <w:sz w:val="24"/>
+          <w:szCs w:val="24"/>
+          <w:lang w:val="pt-BR"/>
+        </w:rPr>
+        <w:t xml:space="preserve"> </w:t>
+      </w:r>
+      <w:r>
+        <w:rPr>
+          <w:rFonts w:ascii="ui-sans-serif" w:hAnsi="ui-sans-serif" w:eastAsia="ui-sans-serif" w:cs="ui-sans-serif"/>
+          <w:noProof w:val="0"/>
+          <w:color w:val="374151"/>
+          <w:sz w:val="24"/>
+          <w:szCs w:val="24"/>
+          <w:lang w:val="pt-BR"/>
+        </w:rPr>
+        <w:t>the</w:t>
+      </w:r>
+      <w:r>
+        <w:rPr>
+          <w:rFonts w:ascii="ui-sans-serif" w:hAnsi="ui-sans-serif" w:eastAsia="ui-sans-serif" w:cs="ui-sans-serif"/>
+          <w:noProof w:val="0"/>
+          <w:color w:val="374151"/>
+          <w:sz w:val="24"/>
+          <w:szCs w:val="24"/>
+          <w:lang w:val="pt-BR"/>
+        </w:rPr>
+        <w:t xml:space="preserve"> </w:t>
+      </w:r>
+      <w:r>
+        <w:rPr>
+          <w:rFonts w:ascii="ui-sans-serif" w:hAnsi="ui-sans-serif" w:eastAsia="ui-sans-serif" w:cs="ui-sans-serif"/>
+          <w:noProof w:val="0"/>
+          <w:color w:val="374151"/>
+          <w:sz w:val="24"/>
+          <w:szCs w:val="24"/>
+          <w:lang w:val="pt-BR"/>
+        </w:rPr>
+        <w:t>other</w:t>
+      </w:r>
+      <w:r>
+        <w:rPr>
+          <w:rFonts w:ascii="ui-sans-serif" w:hAnsi="ui-sans-serif" w:eastAsia="ui-sans-serif" w:cs="ui-sans-serif"/>
+          <w:noProof w:val="0"/>
+          <w:color w:val="374151"/>
+          <w:sz w:val="24"/>
+          <w:szCs w:val="24"/>
+          <w:lang w:val="pt-BR"/>
+        </w:rPr>
+        <w:t xml:space="preserve"> </w:t>
+      </w:r>
+      <w:r>
+        <w:rPr>
+          <w:rFonts w:ascii="ui-sans-serif" w:hAnsi="ui-sans-serif" w:eastAsia="ui-sans-serif" w:cs="ui-sans-serif"/>
+          <w:noProof w:val="0"/>
+          <w:color w:val="374151"/>
+          <w:sz w:val="24"/>
+          <w:szCs w:val="24"/>
+          <w:lang w:val="pt-BR"/>
+        </w:rPr>
+        <w:t>party</w:t>
+      </w:r>
+      <w:r>
+        <w:rPr>
+          <w:rFonts w:ascii="ui-sans-serif" w:hAnsi="ui-sans-serif" w:eastAsia="ui-sans-serif" w:cs="ui-sans-serif"/>
+          <w:noProof w:val="0"/>
+          <w:color w:val="374151"/>
+          <w:sz w:val="24"/>
+          <w:szCs w:val="24"/>
+          <w:lang w:val="pt-BR"/>
+        </w:rPr>
+        <w:t xml:space="preserve"> </w:t>
+      </w:r>
+      <w:r>
+        <w:rPr>
+          <w:rFonts w:ascii="ui-sans-serif" w:hAnsi="ui-sans-serif" w:eastAsia="ui-sans-serif" w:cs="ui-sans-serif"/>
+          <w:noProof w:val="0"/>
+          <w:color w:val="374151"/>
+          <w:sz w:val="24"/>
+          <w:szCs w:val="24"/>
+          <w:lang w:val="pt-BR"/>
+        </w:rPr>
+        <w:t>accepts</w:t>
+      </w:r>
+      <w:r>
+        <w:rPr>
+          <w:rFonts w:ascii="ui-sans-serif" w:hAnsi="ui-sans-serif" w:eastAsia="ui-sans-serif" w:cs="ui-sans-serif"/>
+          <w:noProof w:val="0"/>
+          <w:color w:val="374151"/>
+          <w:sz w:val="24"/>
+          <w:szCs w:val="24"/>
+          <w:lang w:val="pt-BR"/>
+        </w:rPr>
+        <w:t xml:space="preserve"> </w:t>
+      </w:r>
+      <w:r>
+        <w:rPr>
+          <w:rFonts w:ascii="ui-sans-serif" w:hAnsi="ui-sans-serif" w:eastAsia="ui-sans-serif" w:cs="ui-sans-serif"/>
+          <w:noProof w:val="0"/>
+          <w:color w:val="374151"/>
+          <w:sz w:val="24"/>
+          <w:szCs w:val="24"/>
+          <w:lang w:val="pt-BR"/>
+        </w:rPr>
+        <w:t>the</w:t>
+      </w:r>
+      <w:r>
+        <w:rPr>
+          <w:rFonts w:ascii="ui-sans-serif" w:hAnsi="ui-sans-serif" w:eastAsia="ui-sans-serif" w:cs="ui-sans-serif"/>
+          <w:noProof w:val="0"/>
+          <w:color w:val="374151"/>
+          <w:sz w:val="24"/>
+          <w:szCs w:val="24"/>
+          <w:lang w:val="pt-BR"/>
+        </w:rPr>
+        <w:t xml:space="preserve"> </w:t>
+      </w:r>
+      <w:r>
+        <w:rPr>
+          <w:rFonts w:ascii="ui-sans-serif" w:hAnsi="ui-sans-serif" w:eastAsia="ui-sans-serif" w:cs="ui-sans-serif"/>
+          <w:noProof w:val="0"/>
+          <w:color w:val="374151"/>
+          <w:sz w:val="24"/>
+          <w:szCs w:val="24"/>
+          <w:lang w:val="pt-BR"/>
+        </w:rPr>
+        <w:t>proposal</w:t>
+      </w:r>
+      <w:r>
+        <w:rPr>
+          <w:rFonts w:ascii="ui-sans-serif" w:hAnsi="ui-sans-serif" w:eastAsia="ui-sans-serif" w:cs="ui-sans-serif"/>
+          <w:noProof w:val="0"/>
+          <w:color w:val="374151"/>
+          <w:sz w:val="24"/>
+          <w:szCs w:val="24"/>
+          <w:lang w:val="pt-BR"/>
+        </w:rPr>
+        <w:t xml:space="preserve">, </w:t>
+      </w:r>
+      <w:r>
+        <w:rPr>
+          <w:rFonts w:ascii="ui-sans-serif" w:hAnsi="ui-sans-serif" w:eastAsia="ui-sans-serif" w:cs="ui-sans-serif"/>
+          <w:noProof w:val="0"/>
+          <w:color w:val="374151"/>
+          <w:sz w:val="24"/>
+          <w:szCs w:val="24"/>
+          <w:lang w:val="pt-BR"/>
+        </w:rPr>
+        <w:t>the</w:t>
+      </w:r>
+      <w:r>
+        <w:rPr>
+          <w:rFonts w:ascii="ui-sans-serif" w:hAnsi="ui-sans-serif" w:eastAsia="ui-sans-serif" w:cs="ui-sans-serif"/>
+          <w:noProof w:val="0"/>
+          <w:color w:val="374151"/>
+          <w:sz w:val="24"/>
+          <w:szCs w:val="24"/>
+          <w:lang w:val="pt-BR"/>
+        </w:rPr>
+        <w:t xml:space="preserve"> </w:t>
+      </w:r>
+      <w:r>
+        <w:rPr>
+          <w:rFonts w:ascii="ui-sans-serif" w:hAnsi="ui-sans-serif" w:eastAsia="ui-sans-serif" w:cs="ui-sans-serif"/>
+          <w:noProof w:val="0"/>
+          <w:color w:val="374151"/>
+          <w:sz w:val="24"/>
+          <w:szCs w:val="24"/>
+          <w:lang w:val="pt-BR"/>
+        </w:rPr>
+        <w:t>goods</w:t>
+      </w:r>
+      <w:r>
+        <w:rPr>
+          <w:rFonts w:ascii="ui-sans-serif" w:hAnsi="ui-sans-serif" w:eastAsia="ui-sans-serif" w:cs="ui-sans-serif"/>
+          <w:noProof w:val="0"/>
+          <w:color w:val="374151"/>
+          <w:sz w:val="24"/>
+          <w:szCs w:val="24"/>
+          <w:lang w:val="pt-BR"/>
+        </w:rPr>
+        <w:t xml:space="preserve"> are </w:t>
+      </w:r>
+      <w:r>
+        <w:rPr>
+          <w:rFonts w:ascii="ui-sans-serif" w:hAnsi="ui-sans-serif" w:eastAsia="ui-sans-serif" w:cs="ui-sans-serif"/>
+          <w:noProof w:val="0"/>
+          <w:color w:val="374151"/>
+          <w:sz w:val="24"/>
+          <w:szCs w:val="24"/>
+          <w:lang w:val="pt-BR"/>
+        </w:rPr>
+        <w:t>exchanged</w:t>
+      </w:r>
+      <w:r>
+        <w:rPr>
+          <w:rFonts w:ascii="ui-sans-serif" w:hAnsi="ui-sans-serif" w:eastAsia="ui-sans-serif" w:cs="ui-sans-serif"/>
+          <w:noProof w:val="0"/>
+          <w:color w:val="374151"/>
+          <w:sz w:val="24"/>
+          <w:szCs w:val="24"/>
+          <w:lang w:val="pt-BR"/>
+        </w:rPr>
+        <w:t xml:space="preserve">, </w:t>
+      </w:r>
+      <w:r>
+        <w:rPr>
+          <w:rFonts w:ascii="ui-sans-serif" w:hAnsi="ui-sans-serif" w:eastAsia="ui-sans-serif" w:cs="ui-sans-serif"/>
+          <w:noProof w:val="0"/>
+          <w:color w:val="374151"/>
+          <w:sz w:val="24"/>
+          <w:szCs w:val="24"/>
+          <w:lang w:val="pt-BR"/>
+        </w:rPr>
+        <w:t>and</w:t>
+      </w:r>
+      <w:r>
+        <w:rPr>
+          <w:rFonts w:ascii="ui-sans-serif" w:hAnsi="ui-sans-serif" w:eastAsia="ui-sans-serif" w:cs="ui-sans-serif"/>
+          <w:noProof w:val="0"/>
+          <w:color w:val="374151"/>
+          <w:sz w:val="24"/>
+          <w:szCs w:val="24"/>
+          <w:lang w:val="pt-BR"/>
+        </w:rPr>
+        <w:t xml:space="preserve"> </w:t>
+      </w:r>
+      <w:r>
+        <w:rPr>
+          <w:rFonts w:ascii="ui-sans-serif" w:hAnsi="ui-sans-serif" w:eastAsia="ui-sans-serif" w:cs="ui-sans-serif"/>
+          <w:noProof w:val="0"/>
+          <w:color w:val="374151"/>
+          <w:sz w:val="24"/>
+          <w:szCs w:val="24"/>
+          <w:lang w:val="pt-BR"/>
+        </w:rPr>
+        <w:t>the</w:t>
+      </w:r>
+      <w:r>
+        <w:rPr>
+          <w:rFonts w:ascii="ui-sans-serif" w:hAnsi="ui-sans-serif" w:eastAsia="ui-sans-serif" w:cs="ui-sans-serif"/>
+          <w:noProof w:val="0"/>
+          <w:color w:val="374151"/>
+          <w:sz w:val="24"/>
+          <w:szCs w:val="24"/>
+          <w:lang w:val="pt-BR"/>
+        </w:rPr>
+        <w:t xml:space="preserve"> trade </w:t>
+      </w:r>
+      <w:r>
+        <w:rPr>
+          <w:rFonts w:ascii="ui-sans-serif" w:hAnsi="ui-sans-serif" w:eastAsia="ui-sans-serif" w:cs="ui-sans-serif"/>
+          <w:noProof w:val="0"/>
+          <w:color w:val="374151"/>
+          <w:sz w:val="24"/>
+          <w:szCs w:val="24"/>
+          <w:lang w:val="pt-BR"/>
+        </w:rPr>
+        <w:t>is</w:t>
+      </w:r>
+      <w:r>
+        <w:rPr>
+          <w:rFonts w:ascii="ui-sans-serif" w:hAnsi="ui-sans-serif" w:eastAsia="ui-sans-serif" w:cs="ui-sans-serif"/>
+          <w:noProof w:val="0"/>
+          <w:color w:val="374151"/>
+          <w:sz w:val="24"/>
+          <w:szCs w:val="24"/>
+          <w:lang w:val="pt-BR"/>
+        </w:rPr>
+        <w:t xml:space="preserve"> </w:t>
+      </w:r>
+      <w:r>
+        <w:rPr>
+          <w:rFonts w:ascii="ui-sans-serif" w:hAnsi="ui-sans-serif" w:eastAsia="ui-sans-serif" w:cs="ui-sans-serif"/>
+          <w:noProof w:val="0"/>
+          <w:color w:val="374151"/>
+          <w:sz w:val="24"/>
+          <w:szCs w:val="24"/>
+          <w:lang w:val="pt-BR"/>
+        </w:rPr>
+        <w:t>successfully</w:t>
+      </w:r>
+      <w:r>
+        <w:rPr>
+          <w:rFonts w:ascii="ui-sans-serif" w:hAnsi="ui-sans-serif" w:eastAsia="ui-sans-serif" w:cs="ui-sans-serif"/>
+          <w:noProof w:val="0"/>
+          <w:color w:val="374151"/>
+          <w:sz w:val="24"/>
+          <w:szCs w:val="24"/>
+          <w:lang w:val="pt-BR"/>
+        </w:rPr>
+        <w:t xml:space="preserve"> </w:t>
+      </w:r>
+      <w:r>
+        <w:rPr>
+          <w:rFonts w:ascii="ui-sans-serif" w:hAnsi="ui-sans-serif" w:eastAsia="ui-sans-serif" w:cs="ui-sans-serif"/>
+          <w:noProof w:val="0"/>
+          <w:color w:val="374151"/>
+          <w:sz w:val="24"/>
+          <w:szCs w:val="24"/>
+          <w:lang w:val="pt-BR"/>
+        </w:rPr>
+        <w:t>completed</w:t>
+      </w:r>
+      <w:r>
+        <w:rPr>
+          <w:rFonts w:ascii="ui-sans-serif" w:hAnsi="ui-sans-serif" w:eastAsia="ui-sans-serif" w:cs="ui-sans-serif"/>
+          <w:noProof w:val="0"/>
+          <w:color w:val="374151"/>
+          <w:sz w:val="24"/>
+          <w:szCs w:val="24"/>
+          <w:lang w:val="pt-BR"/>
+        </w:rPr>
+        <w:t xml:space="preserve">. </w:t>
+      </w:r>
+      <w:r>
+        <w:rPr>
+          <w:rFonts w:ascii="ui-sans-serif" w:hAnsi="ui-sans-serif" w:eastAsia="ui-sans-serif" w:cs="ui-sans-serif"/>
+          <w:noProof w:val="0"/>
+          <w:color w:val="374151"/>
+          <w:sz w:val="24"/>
+          <w:szCs w:val="24"/>
+          <w:lang w:val="pt-BR"/>
+        </w:rPr>
+        <w:t>If</w:t>
+      </w:r>
+      <w:r>
+        <w:rPr>
+          <w:rFonts w:ascii="ui-sans-serif" w:hAnsi="ui-sans-serif" w:eastAsia="ui-sans-serif" w:cs="ui-sans-serif"/>
+          <w:noProof w:val="0"/>
+          <w:color w:val="374151"/>
+          <w:sz w:val="24"/>
+          <w:szCs w:val="24"/>
+          <w:lang w:val="pt-BR"/>
+        </w:rPr>
+        <w:t xml:space="preserve"> </w:t>
+      </w:r>
+      <w:r>
+        <w:rPr>
+          <w:rFonts w:ascii="ui-sans-serif" w:hAnsi="ui-sans-serif" w:eastAsia="ui-sans-serif" w:cs="ui-sans-serif"/>
+          <w:noProof w:val="0"/>
+          <w:color w:val="374151"/>
+          <w:sz w:val="24"/>
+          <w:szCs w:val="24"/>
+          <w:lang w:val="pt-BR"/>
+        </w:rPr>
+        <w:t>the</w:t>
+      </w:r>
+      <w:r>
+        <w:rPr>
+          <w:rFonts w:ascii="ui-sans-serif" w:hAnsi="ui-sans-serif" w:eastAsia="ui-sans-serif" w:cs="ui-sans-serif"/>
+          <w:noProof w:val="0"/>
+          <w:color w:val="374151"/>
+          <w:sz w:val="24"/>
+          <w:szCs w:val="24"/>
+          <w:lang w:val="pt-BR"/>
+        </w:rPr>
+        <w:t xml:space="preserve"> </w:t>
+      </w:r>
+      <w:r>
+        <w:rPr>
+          <w:rFonts w:ascii="ui-sans-serif" w:hAnsi="ui-sans-serif" w:eastAsia="ui-sans-serif" w:cs="ui-sans-serif"/>
+          <w:noProof w:val="0"/>
+          <w:color w:val="374151"/>
+          <w:sz w:val="24"/>
+          <w:szCs w:val="24"/>
+          <w:lang w:val="pt-BR"/>
+        </w:rPr>
+        <w:t>other</w:t>
+      </w:r>
+      <w:r>
+        <w:rPr>
+          <w:rFonts w:ascii="ui-sans-serif" w:hAnsi="ui-sans-serif" w:eastAsia="ui-sans-serif" w:cs="ui-sans-serif"/>
+          <w:noProof w:val="0"/>
+          <w:color w:val="374151"/>
+          <w:sz w:val="24"/>
+          <w:szCs w:val="24"/>
+          <w:lang w:val="pt-BR"/>
+        </w:rPr>
+        <w:t xml:space="preserve"> </w:t>
+      </w:r>
+      <w:r>
+        <w:rPr>
+          <w:rFonts w:ascii="ui-sans-serif" w:hAnsi="ui-sans-serif" w:eastAsia="ui-sans-serif" w:cs="ui-sans-serif"/>
+          <w:noProof w:val="0"/>
+          <w:color w:val="374151"/>
+          <w:sz w:val="24"/>
+          <w:szCs w:val="24"/>
+          <w:lang w:val="pt-BR"/>
+        </w:rPr>
+        <w:t>party</w:t>
+      </w:r>
+      <w:r>
+        <w:rPr>
+          <w:rFonts w:ascii="ui-sans-serif" w:hAnsi="ui-sans-serif" w:eastAsia="ui-sans-serif" w:cs="ui-sans-serif"/>
+          <w:noProof w:val="0"/>
+          <w:color w:val="374151"/>
+          <w:sz w:val="24"/>
+          <w:szCs w:val="24"/>
+          <w:lang w:val="pt-BR"/>
+        </w:rPr>
+        <w:t xml:space="preserve"> </w:t>
+      </w:r>
+      <w:r>
+        <w:rPr>
+          <w:rFonts w:ascii="ui-sans-serif" w:hAnsi="ui-sans-serif" w:eastAsia="ui-sans-serif" w:cs="ui-sans-serif"/>
+          <w:noProof w:val="0"/>
+          <w:color w:val="374151"/>
+          <w:sz w:val="24"/>
+          <w:szCs w:val="24"/>
+          <w:lang w:val="pt-BR"/>
+        </w:rPr>
+        <w:t>rejects</w:t>
+      </w:r>
+      <w:r>
+        <w:rPr>
+          <w:rFonts w:ascii="ui-sans-serif" w:hAnsi="ui-sans-serif" w:eastAsia="ui-sans-serif" w:cs="ui-sans-serif"/>
+          <w:noProof w:val="0"/>
+          <w:color w:val="374151"/>
+          <w:sz w:val="24"/>
+          <w:szCs w:val="24"/>
+          <w:lang w:val="pt-BR"/>
+        </w:rPr>
+        <w:t xml:space="preserve"> </w:t>
+      </w:r>
+      <w:r>
+        <w:rPr>
+          <w:rFonts w:ascii="ui-sans-serif" w:hAnsi="ui-sans-serif" w:eastAsia="ui-sans-serif" w:cs="ui-sans-serif"/>
+          <w:noProof w:val="0"/>
+          <w:color w:val="374151"/>
+          <w:sz w:val="24"/>
+          <w:szCs w:val="24"/>
+          <w:lang w:val="pt-BR"/>
+        </w:rPr>
+        <w:t>the</w:t>
+      </w:r>
+      <w:r>
+        <w:rPr>
+          <w:rFonts w:ascii="ui-sans-serif" w:hAnsi="ui-sans-serif" w:eastAsia="ui-sans-serif" w:cs="ui-sans-serif"/>
+          <w:noProof w:val="0"/>
+          <w:color w:val="374151"/>
+          <w:sz w:val="24"/>
+          <w:szCs w:val="24"/>
+          <w:lang w:val="pt-BR"/>
+        </w:rPr>
+        <w:t xml:space="preserve"> </w:t>
+      </w:r>
+      <w:r>
+        <w:rPr>
+          <w:rFonts w:ascii="ui-sans-serif" w:hAnsi="ui-sans-serif" w:eastAsia="ui-sans-serif" w:cs="ui-sans-serif"/>
+          <w:noProof w:val="0"/>
+          <w:color w:val="374151"/>
+          <w:sz w:val="24"/>
+          <w:szCs w:val="24"/>
+          <w:lang w:val="pt-BR"/>
+        </w:rPr>
+        <w:t>proposal</w:t>
+      </w:r>
+      <w:r>
+        <w:rPr>
+          <w:rFonts w:ascii="ui-sans-serif" w:hAnsi="ui-sans-serif" w:eastAsia="ui-sans-serif" w:cs="ui-sans-serif"/>
+          <w:noProof w:val="0"/>
+          <w:color w:val="374151"/>
+          <w:sz w:val="24"/>
+          <w:szCs w:val="24"/>
+          <w:lang w:val="pt-BR"/>
+        </w:rPr>
+        <w:t xml:space="preserve">, </w:t>
+      </w:r>
+      <w:r>
+        <w:rPr>
+          <w:rFonts w:ascii="ui-sans-serif" w:hAnsi="ui-sans-serif" w:eastAsia="ui-sans-serif" w:cs="ui-sans-serif"/>
+          <w:noProof w:val="0"/>
+          <w:color w:val="374151"/>
+          <w:sz w:val="24"/>
+          <w:szCs w:val="24"/>
+          <w:lang w:val="pt-BR"/>
+        </w:rPr>
+        <w:t>the</w:t>
+      </w:r>
+      <w:r>
+        <w:rPr>
+          <w:rFonts w:ascii="ui-sans-serif" w:hAnsi="ui-sans-serif" w:eastAsia="ui-sans-serif" w:cs="ui-sans-serif"/>
+          <w:noProof w:val="0"/>
+          <w:color w:val="374151"/>
+          <w:sz w:val="24"/>
+          <w:szCs w:val="24"/>
+          <w:lang w:val="pt-BR"/>
+        </w:rPr>
+        <w:t xml:space="preserve"> player </w:t>
+      </w:r>
+      <w:r>
+        <w:rPr>
+          <w:rFonts w:ascii="ui-sans-serif" w:hAnsi="ui-sans-serif" w:eastAsia="ui-sans-serif" w:cs="ui-sans-serif"/>
+          <w:noProof w:val="0"/>
+          <w:color w:val="374151"/>
+          <w:sz w:val="24"/>
+          <w:szCs w:val="24"/>
+          <w:lang w:val="pt-BR"/>
+        </w:rPr>
+        <w:t>can</w:t>
+      </w:r>
+      <w:r>
+        <w:rPr>
+          <w:rFonts w:ascii="ui-sans-serif" w:hAnsi="ui-sans-serif" w:eastAsia="ui-sans-serif" w:cs="ui-sans-serif"/>
+          <w:noProof w:val="0"/>
+          <w:color w:val="374151"/>
+          <w:sz w:val="24"/>
+          <w:szCs w:val="24"/>
+          <w:lang w:val="pt-BR"/>
+        </w:rPr>
+        <w:t xml:space="preserve"> </w:t>
+      </w:r>
+      <w:r>
+        <w:rPr>
+          <w:rFonts w:ascii="ui-sans-serif" w:hAnsi="ui-sans-serif" w:eastAsia="ui-sans-serif" w:cs="ui-sans-serif"/>
+          <w:noProof w:val="0"/>
+          <w:color w:val="374151"/>
+          <w:sz w:val="24"/>
+          <w:szCs w:val="24"/>
+          <w:lang w:val="pt-BR"/>
+        </w:rPr>
+        <w:t>adjust</w:t>
+      </w:r>
+      <w:r>
+        <w:rPr>
+          <w:rFonts w:ascii="ui-sans-serif" w:hAnsi="ui-sans-serif" w:eastAsia="ui-sans-serif" w:cs="ui-sans-serif"/>
+          <w:noProof w:val="0"/>
+          <w:color w:val="374151"/>
+          <w:sz w:val="24"/>
+          <w:szCs w:val="24"/>
+          <w:lang w:val="pt-BR"/>
+        </w:rPr>
+        <w:t xml:space="preserve"> </w:t>
+      </w:r>
+      <w:r>
+        <w:rPr>
+          <w:rFonts w:ascii="ui-sans-serif" w:hAnsi="ui-sans-serif" w:eastAsia="ui-sans-serif" w:cs="ui-sans-serif"/>
+          <w:noProof w:val="0"/>
+          <w:color w:val="374151"/>
+          <w:sz w:val="24"/>
+          <w:szCs w:val="24"/>
+          <w:lang w:val="pt-BR"/>
+        </w:rPr>
+        <w:t>the</w:t>
+      </w:r>
+      <w:r>
+        <w:rPr>
+          <w:rFonts w:ascii="ui-sans-serif" w:hAnsi="ui-sans-serif" w:eastAsia="ui-sans-serif" w:cs="ui-sans-serif"/>
+          <w:noProof w:val="0"/>
+          <w:color w:val="374151"/>
+          <w:sz w:val="24"/>
+          <w:szCs w:val="24"/>
+          <w:lang w:val="pt-BR"/>
+        </w:rPr>
+        <w:t xml:space="preserve"> </w:t>
+      </w:r>
+      <w:r>
+        <w:rPr>
+          <w:rFonts w:ascii="ui-sans-serif" w:hAnsi="ui-sans-serif" w:eastAsia="ui-sans-serif" w:cs="ui-sans-serif"/>
+          <w:noProof w:val="0"/>
+          <w:color w:val="374151"/>
+          <w:sz w:val="24"/>
+          <w:szCs w:val="24"/>
+          <w:lang w:val="pt-BR"/>
+        </w:rPr>
+        <w:t>terms</w:t>
+      </w:r>
+      <w:r>
+        <w:rPr>
+          <w:rFonts w:ascii="ui-sans-serif" w:hAnsi="ui-sans-serif" w:eastAsia="ui-sans-serif" w:cs="ui-sans-serif"/>
+          <w:noProof w:val="0"/>
+          <w:color w:val="374151"/>
+          <w:sz w:val="24"/>
+          <w:szCs w:val="24"/>
+          <w:lang w:val="pt-BR"/>
+        </w:rPr>
+        <w:t xml:space="preserve"> </w:t>
+      </w:r>
+      <w:r>
+        <w:rPr>
+          <w:rFonts w:ascii="ui-sans-serif" w:hAnsi="ui-sans-serif" w:eastAsia="ui-sans-serif" w:cs="ui-sans-serif"/>
+          <w:noProof w:val="0"/>
+          <w:color w:val="374151"/>
+          <w:sz w:val="24"/>
+          <w:szCs w:val="24"/>
+          <w:lang w:val="pt-BR"/>
+        </w:rPr>
+        <w:t>and</w:t>
+      </w:r>
+      <w:r>
+        <w:rPr>
+          <w:rFonts w:ascii="ui-sans-serif" w:hAnsi="ui-sans-serif" w:eastAsia="ui-sans-serif" w:cs="ui-sans-serif"/>
+          <w:noProof w:val="0"/>
+          <w:color w:val="374151"/>
+          <w:sz w:val="24"/>
+          <w:szCs w:val="24"/>
+          <w:lang w:val="pt-BR"/>
+        </w:rPr>
+        <w:t xml:space="preserve"> </w:t>
+      </w:r>
+      <w:r>
+        <w:rPr>
+          <w:rFonts w:ascii="ui-sans-serif" w:hAnsi="ui-sans-serif" w:eastAsia="ui-sans-serif" w:cs="ui-sans-serif"/>
+          <w:noProof w:val="0"/>
+          <w:color w:val="374151"/>
+          <w:sz w:val="24"/>
+          <w:szCs w:val="24"/>
+          <w:lang w:val="pt-BR"/>
+        </w:rPr>
+        <w:t>try</w:t>
+      </w:r>
+      <w:r>
+        <w:rPr>
+          <w:rFonts w:ascii="ui-sans-serif" w:hAnsi="ui-sans-serif" w:eastAsia="ui-sans-serif" w:cs="ui-sans-serif"/>
+          <w:noProof w:val="0"/>
+          <w:color w:val="374151"/>
+          <w:sz w:val="24"/>
+          <w:szCs w:val="24"/>
+          <w:lang w:val="pt-BR"/>
+        </w:rPr>
+        <w:t xml:space="preserve"> </w:t>
+      </w:r>
+      <w:r>
+        <w:rPr>
+          <w:rFonts w:ascii="ui-sans-serif" w:hAnsi="ui-sans-serif" w:eastAsia="ui-sans-serif" w:cs="ui-sans-serif"/>
+          <w:noProof w:val="0"/>
+          <w:color w:val="374151"/>
+          <w:sz w:val="24"/>
+          <w:szCs w:val="24"/>
+          <w:lang w:val="pt-BR"/>
+        </w:rPr>
+        <w:t>again</w:t>
+      </w:r>
+      <w:r>
+        <w:rPr>
+          <w:rFonts w:ascii="ui-sans-serif" w:hAnsi="ui-sans-serif" w:eastAsia="ui-sans-serif" w:cs="ui-sans-serif"/>
+          <w:noProof w:val="0"/>
+          <w:color w:val="374151"/>
+          <w:sz w:val="24"/>
+          <w:szCs w:val="24"/>
+          <w:lang w:val="pt-BR"/>
+        </w:rPr>
+        <w:t xml:space="preserve">. </w:t>
+      </w:r>
+    </w:p>
+    <w:p>
+      <w:pPr>
+        <w:bidi w:val="0"/>
+        <w:jc w:val="left"/>
+      </w:pPr>
+      <w:r>
+        <w:rPr>
+          <w:rFonts w:ascii="ui-sans-serif" w:hAnsi="ui-sans-serif" w:eastAsia="ui-sans-serif" w:cs="ui-sans-serif"/>
+          <w:noProof w:val="0"/>
+          <w:color w:val="374151"/>
+          <w:sz w:val="24"/>
+          <w:szCs w:val="24"/>
+          <w:lang w:val="pt-BR"/>
+        </w:rPr>
+        <w:t>Alternative</w:t>
+      </w:r>
+      <w:r>
+        <w:rPr>
+          <w:rFonts w:ascii="ui-sans-serif" w:hAnsi="ui-sans-serif" w:eastAsia="ui-sans-serif" w:cs="ui-sans-serif"/>
+          <w:noProof w:val="0"/>
+          <w:color w:val="374151"/>
+          <w:sz w:val="24"/>
+          <w:szCs w:val="24"/>
+          <w:lang w:val="pt-BR"/>
+        </w:rPr>
+        <w:t xml:space="preserve"> Flow:</w:t>
+      </w:r>
+    </w:p>
+    <w:p>
+      <w:pPr>
+        <w:bidi w:val="0"/>
+        <w:jc w:val="left"/>
+      </w:pPr>
+      <w:r>
+        <w:rPr>
+          <w:rFonts w:ascii="ui-sans-serif" w:hAnsi="ui-sans-serif" w:eastAsia="ui-sans-serif" w:cs="ui-sans-serif"/>
+          <w:noProof w:val="0"/>
+          <w:color w:val="374151"/>
+          <w:sz w:val="24"/>
+          <w:szCs w:val="24"/>
+          <w:lang w:val="pt-BR"/>
+        </w:rPr>
+        <w:t>6a. The other party rejects the trade proposal.</w:t>
+      </w:r>
+    </w:p>
+    <w:p>
+      <w:pPr>
+        <w:bidi w:val="0"/>
+        <w:jc w:val="left"/>
+      </w:pPr>
+      <w:r>
+        <w:rPr>
+          <w:rFonts w:ascii="ui-sans-serif" w:hAnsi="ui-sans-serif" w:eastAsia="ui-sans-serif" w:cs="ui-sans-serif"/>
+          <w:noProof w:val="0"/>
+          <w:color w:val="374151"/>
+          <w:sz w:val="24"/>
+          <w:szCs w:val="24"/>
+          <w:lang w:val="pt-BR"/>
+        </w:rPr>
+        <w:t xml:space="preserve">The player </w:t>
+      </w:r>
+      <w:r>
+        <w:rPr>
+          <w:rFonts w:ascii="ui-sans-serif" w:hAnsi="ui-sans-serif" w:eastAsia="ui-sans-serif" w:cs="ui-sans-serif"/>
+          <w:noProof w:val="0"/>
+          <w:color w:val="374151"/>
+          <w:sz w:val="24"/>
+          <w:szCs w:val="24"/>
+          <w:lang w:val="pt-BR"/>
+        </w:rPr>
+        <w:t>receives</w:t>
+      </w:r>
+      <w:r>
+        <w:rPr>
+          <w:rFonts w:ascii="ui-sans-serif" w:hAnsi="ui-sans-serif" w:eastAsia="ui-sans-serif" w:cs="ui-sans-serif"/>
+          <w:noProof w:val="0"/>
+          <w:color w:val="374151"/>
+          <w:sz w:val="24"/>
+          <w:szCs w:val="24"/>
+          <w:lang w:val="pt-BR"/>
+        </w:rPr>
+        <w:t xml:space="preserve"> a </w:t>
+      </w:r>
+      <w:r>
+        <w:rPr>
+          <w:rFonts w:ascii="ui-sans-serif" w:hAnsi="ui-sans-serif" w:eastAsia="ui-sans-serif" w:cs="ui-sans-serif"/>
+          <w:noProof w:val="0"/>
+          <w:color w:val="374151"/>
+          <w:sz w:val="24"/>
+          <w:szCs w:val="24"/>
+          <w:lang w:val="pt-BR"/>
+        </w:rPr>
+        <w:t>notification</w:t>
+      </w:r>
+      <w:r>
+        <w:rPr>
+          <w:rFonts w:ascii="ui-sans-serif" w:hAnsi="ui-sans-serif" w:eastAsia="ui-sans-serif" w:cs="ui-sans-serif"/>
+          <w:noProof w:val="0"/>
+          <w:color w:val="374151"/>
+          <w:sz w:val="24"/>
+          <w:szCs w:val="24"/>
+          <w:lang w:val="pt-BR"/>
+        </w:rPr>
+        <w:t xml:space="preserve"> </w:t>
+      </w:r>
+      <w:r>
+        <w:rPr>
+          <w:rFonts w:ascii="ui-sans-serif" w:hAnsi="ui-sans-serif" w:eastAsia="ui-sans-serif" w:cs="ui-sans-serif"/>
+          <w:noProof w:val="0"/>
+          <w:color w:val="374151"/>
+          <w:sz w:val="24"/>
+          <w:szCs w:val="24"/>
+          <w:lang w:val="pt-BR"/>
+        </w:rPr>
+        <w:t>that</w:t>
+      </w:r>
+      <w:r>
+        <w:rPr>
+          <w:rFonts w:ascii="ui-sans-serif" w:hAnsi="ui-sans-serif" w:eastAsia="ui-sans-serif" w:cs="ui-sans-serif"/>
+          <w:noProof w:val="0"/>
+          <w:color w:val="374151"/>
+          <w:sz w:val="24"/>
+          <w:szCs w:val="24"/>
+          <w:lang w:val="pt-BR"/>
+        </w:rPr>
+        <w:t xml:space="preserve"> </w:t>
+      </w:r>
+      <w:r>
+        <w:rPr>
+          <w:rFonts w:ascii="ui-sans-serif" w:hAnsi="ui-sans-serif" w:eastAsia="ui-sans-serif" w:cs="ui-sans-serif"/>
+          <w:noProof w:val="0"/>
+          <w:color w:val="374151"/>
+          <w:sz w:val="24"/>
+          <w:szCs w:val="24"/>
+          <w:lang w:val="pt-BR"/>
+        </w:rPr>
+        <w:t>the</w:t>
+      </w:r>
+      <w:r>
+        <w:rPr>
+          <w:rFonts w:ascii="ui-sans-serif" w:hAnsi="ui-sans-serif" w:eastAsia="ui-sans-serif" w:cs="ui-sans-serif"/>
+          <w:noProof w:val="0"/>
+          <w:color w:val="374151"/>
+          <w:sz w:val="24"/>
+          <w:szCs w:val="24"/>
+          <w:lang w:val="pt-BR"/>
+        </w:rPr>
+        <w:t xml:space="preserve"> </w:t>
+      </w:r>
+      <w:r>
+        <w:rPr>
+          <w:rFonts w:ascii="ui-sans-serif" w:hAnsi="ui-sans-serif" w:eastAsia="ui-sans-serif" w:cs="ui-sans-serif"/>
+          <w:noProof w:val="0"/>
+          <w:color w:val="374151"/>
+          <w:sz w:val="24"/>
+          <w:szCs w:val="24"/>
+          <w:lang w:val="pt-BR"/>
+        </w:rPr>
+        <w:t>proposal</w:t>
+      </w:r>
+      <w:r>
+        <w:rPr>
+          <w:rFonts w:ascii="ui-sans-serif" w:hAnsi="ui-sans-serif" w:eastAsia="ui-sans-serif" w:cs="ui-sans-serif"/>
+          <w:noProof w:val="0"/>
+          <w:color w:val="374151"/>
+          <w:sz w:val="24"/>
+          <w:szCs w:val="24"/>
+          <w:lang w:val="pt-BR"/>
+        </w:rPr>
+        <w:t xml:space="preserve"> </w:t>
+      </w:r>
+      <w:r>
+        <w:rPr>
+          <w:rFonts w:ascii="ui-sans-serif" w:hAnsi="ui-sans-serif" w:eastAsia="ui-sans-serif" w:cs="ui-sans-serif"/>
+          <w:noProof w:val="0"/>
+          <w:color w:val="374151"/>
+          <w:sz w:val="24"/>
+          <w:szCs w:val="24"/>
+          <w:lang w:val="pt-BR"/>
+        </w:rPr>
+        <w:t>was</w:t>
+      </w:r>
+      <w:r>
+        <w:rPr>
+          <w:rFonts w:ascii="ui-sans-serif" w:hAnsi="ui-sans-serif" w:eastAsia="ui-sans-serif" w:cs="ui-sans-serif"/>
+          <w:noProof w:val="0"/>
+          <w:color w:val="374151"/>
+          <w:sz w:val="24"/>
+          <w:szCs w:val="24"/>
+          <w:lang w:val="pt-BR"/>
+        </w:rPr>
+        <w:t xml:space="preserve"> </w:t>
+      </w:r>
+      <w:r>
+        <w:rPr>
+          <w:rFonts w:ascii="ui-sans-serif" w:hAnsi="ui-sans-serif" w:eastAsia="ui-sans-serif" w:cs="ui-sans-serif"/>
+          <w:noProof w:val="0"/>
+          <w:color w:val="374151"/>
+          <w:sz w:val="24"/>
+          <w:szCs w:val="24"/>
+          <w:lang w:val="pt-BR"/>
+        </w:rPr>
+        <w:t>rejected</w:t>
+      </w:r>
+      <w:r>
+        <w:rPr>
+          <w:rFonts w:ascii="ui-sans-serif" w:hAnsi="ui-sans-serif" w:eastAsia="ui-sans-serif" w:cs="ui-sans-serif"/>
+          <w:noProof w:val="0"/>
+          <w:color w:val="374151"/>
+          <w:sz w:val="24"/>
+          <w:szCs w:val="24"/>
+          <w:lang w:val="pt-BR"/>
+        </w:rPr>
+        <w:t xml:space="preserve">. The player </w:t>
+      </w:r>
+      <w:r>
+        <w:rPr>
+          <w:rFonts w:ascii="ui-sans-serif" w:hAnsi="ui-sans-serif" w:eastAsia="ui-sans-serif" w:cs="ui-sans-serif"/>
+          <w:noProof w:val="0"/>
+          <w:color w:val="374151"/>
+          <w:sz w:val="24"/>
+          <w:szCs w:val="24"/>
+          <w:lang w:val="pt-BR"/>
+        </w:rPr>
+        <w:t>can</w:t>
+      </w:r>
+      <w:r>
+        <w:rPr>
+          <w:rFonts w:ascii="ui-sans-serif" w:hAnsi="ui-sans-serif" w:eastAsia="ui-sans-serif" w:cs="ui-sans-serif"/>
+          <w:noProof w:val="0"/>
+          <w:color w:val="374151"/>
+          <w:sz w:val="24"/>
+          <w:szCs w:val="24"/>
+          <w:lang w:val="pt-BR"/>
+        </w:rPr>
+        <w:t xml:space="preserve"> </w:t>
+      </w:r>
+      <w:r>
+        <w:rPr>
+          <w:rFonts w:ascii="ui-sans-serif" w:hAnsi="ui-sans-serif" w:eastAsia="ui-sans-serif" w:cs="ui-sans-serif"/>
+          <w:noProof w:val="0"/>
+          <w:color w:val="374151"/>
+          <w:sz w:val="24"/>
+          <w:szCs w:val="24"/>
+          <w:lang w:val="pt-BR"/>
+        </w:rPr>
+        <w:t>adjust</w:t>
+      </w:r>
+      <w:r>
+        <w:rPr>
+          <w:rFonts w:ascii="ui-sans-serif" w:hAnsi="ui-sans-serif" w:eastAsia="ui-sans-serif" w:cs="ui-sans-serif"/>
+          <w:noProof w:val="0"/>
+          <w:color w:val="374151"/>
+          <w:sz w:val="24"/>
+          <w:szCs w:val="24"/>
+          <w:lang w:val="pt-BR"/>
+        </w:rPr>
+        <w:t xml:space="preserve"> </w:t>
+      </w:r>
+      <w:r>
+        <w:rPr>
+          <w:rFonts w:ascii="ui-sans-serif" w:hAnsi="ui-sans-serif" w:eastAsia="ui-sans-serif" w:cs="ui-sans-serif"/>
+          <w:noProof w:val="0"/>
+          <w:color w:val="374151"/>
+          <w:sz w:val="24"/>
+          <w:szCs w:val="24"/>
+          <w:lang w:val="pt-BR"/>
+        </w:rPr>
+        <w:t>the</w:t>
+      </w:r>
+      <w:r>
+        <w:rPr>
+          <w:rFonts w:ascii="ui-sans-serif" w:hAnsi="ui-sans-serif" w:eastAsia="ui-sans-serif" w:cs="ui-sans-serif"/>
+          <w:noProof w:val="0"/>
+          <w:color w:val="374151"/>
+          <w:sz w:val="24"/>
+          <w:szCs w:val="24"/>
+          <w:lang w:val="pt-BR"/>
+        </w:rPr>
+        <w:t xml:space="preserve"> trade </w:t>
+      </w:r>
+      <w:r>
+        <w:rPr>
+          <w:rFonts w:ascii="ui-sans-serif" w:hAnsi="ui-sans-serif" w:eastAsia="ui-sans-serif" w:cs="ui-sans-serif"/>
+          <w:noProof w:val="0"/>
+          <w:color w:val="374151"/>
+          <w:sz w:val="24"/>
+          <w:szCs w:val="24"/>
+          <w:lang w:val="pt-BR"/>
+        </w:rPr>
+        <w:t>terms</w:t>
+      </w:r>
+      <w:r>
+        <w:rPr>
+          <w:rFonts w:ascii="ui-sans-serif" w:hAnsi="ui-sans-serif" w:eastAsia="ui-sans-serif" w:cs="ui-sans-serif"/>
+          <w:noProof w:val="0"/>
+          <w:color w:val="374151"/>
+          <w:sz w:val="24"/>
+          <w:szCs w:val="24"/>
+          <w:lang w:val="pt-BR"/>
+        </w:rPr>
+        <w:t xml:space="preserve"> </w:t>
+      </w:r>
+      <w:r>
+        <w:rPr>
+          <w:rFonts w:ascii="ui-sans-serif" w:hAnsi="ui-sans-serif" w:eastAsia="ui-sans-serif" w:cs="ui-sans-serif"/>
+          <w:noProof w:val="0"/>
+          <w:color w:val="374151"/>
+          <w:sz w:val="24"/>
+          <w:szCs w:val="24"/>
+          <w:lang w:val="pt-BR"/>
+        </w:rPr>
+        <w:t>and</w:t>
+      </w:r>
+      <w:r>
+        <w:rPr>
+          <w:rFonts w:ascii="ui-sans-serif" w:hAnsi="ui-sans-serif" w:eastAsia="ui-sans-serif" w:cs="ui-sans-serif"/>
+          <w:noProof w:val="0"/>
+          <w:color w:val="374151"/>
+          <w:sz w:val="24"/>
+          <w:szCs w:val="24"/>
+          <w:lang w:val="pt-BR"/>
+        </w:rPr>
+        <w:t xml:space="preserve"> </w:t>
+      </w:r>
+      <w:r>
+        <w:rPr>
+          <w:rFonts w:ascii="ui-sans-serif" w:hAnsi="ui-sans-serif" w:eastAsia="ui-sans-serif" w:cs="ui-sans-serif"/>
+          <w:noProof w:val="0"/>
+          <w:color w:val="374151"/>
+          <w:sz w:val="24"/>
+          <w:szCs w:val="24"/>
+          <w:lang w:val="pt-BR"/>
+        </w:rPr>
+        <w:t>try</w:t>
+      </w:r>
+      <w:r>
+        <w:rPr>
+          <w:rFonts w:ascii="ui-sans-serif" w:hAnsi="ui-sans-serif" w:eastAsia="ui-sans-serif" w:cs="ui-sans-serif"/>
+          <w:noProof w:val="0"/>
+          <w:color w:val="374151"/>
+          <w:sz w:val="24"/>
+          <w:szCs w:val="24"/>
+          <w:lang w:val="pt-BR"/>
+        </w:rPr>
+        <w:t xml:space="preserve"> </w:t>
+      </w:r>
+      <w:r>
+        <w:rPr>
+          <w:rFonts w:ascii="ui-sans-serif" w:hAnsi="ui-sans-serif" w:eastAsia="ui-sans-serif" w:cs="ui-sans-serif"/>
+          <w:noProof w:val="0"/>
+          <w:color w:val="374151"/>
+          <w:sz w:val="24"/>
+          <w:szCs w:val="24"/>
+          <w:lang w:val="pt-BR"/>
+        </w:rPr>
+        <w:t>again</w:t>
+      </w:r>
+      <w:r>
+        <w:rPr>
+          <w:rFonts w:ascii="ui-sans-serif" w:hAnsi="ui-sans-serif" w:eastAsia="ui-sans-serif" w:cs="ui-sans-serif"/>
+          <w:noProof w:val="0"/>
+          <w:color w:val="374151"/>
+          <w:sz w:val="24"/>
+          <w:szCs w:val="24"/>
+          <w:lang w:val="pt-BR"/>
+        </w:rPr>
+        <w:t xml:space="preserve"> </w:t>
+      </w:r>
+      <w:r>
+        <w:rPr>
+          <w:rFonts w:ascii="ui-sans-serif" w:hAnsi="ui-sans-serif" w:eastAsia="ui-sans-serif" w:cs="ui-sans-serif"/>
+          <w:noProof w:val="0"/>
+          <w:color w:val="374151"/>
+          <w:sz w:val="24"/>
+          <w:szCs w:val="24"/>
+          <w:lang w:val="pt-BR"/>
+        </w:rPr>
+        <w:t>or</w:t>
+      </w:r>
+      <w:r>
+        <w:rPr>
+          <w:rFonts w:ascii="ui-sans-serif" w:hAnsi="ui-sans-serif" w:eastAsia="ui-sans-serif" w:cs="ui-sans-serif"/>
+          <w:noProof w:val="0"/>
+          <w:color w:val="374151"/>
+          <w:sz w:val="24"/>
+          <w:szCs w:val="24"/>
+          <w:lang w:val="pt-BR"/>
+        </w:rPr>
+        <w:t xml:space="preserve"> </w:t>
+      </w:r>
+      <w:r>
+        <w:rPr>
+          <w:rFonts w:ascii="ui-sans-serif" w:hAnsi="ui-sans-serif" w:eastAsia="ui-sans-serif" w:cs="ui-sans-serif"/>
+          <w:noProof w:val="0"/>
+          <w:color w:val="374151"/>
+          <w:sz w:val="24"/>
+          <w:szCs w:val="24"/>
+          <w:lang w:val="pt-BR"/>
+        </w:rPr>
+        <w:t>abandon</w:t>
+      </w:r>
+      <w:r>
+        <w:rPr>
+          <w:rFonts w:ascii="ui-sans-serif" w:hAnsi="ui-sans-serif" w:eastAsia="ui-sans-serif" w:cs="ui-sans-serif"/>
+          <w:noProof w:val="0"/>
+          <w:color w:val="374151"/>
+          <w:sz w:val="24"/>
+          <w:szCs w:val="24"/>
+          <w:lang w:val="pt-BR"/>
+        </w:rPr>
+        <w:t xml:space="preserve"> </w:t>
+      </w:r>
+      <w:r>
+        <w:rPr>
+          <w:rFonts w:ascii="ui-sans-serif" w:hAnsi="ui-sans-serif" w:eastAsia="ui-sans-serif" w:cs="ui-sans-serif"/>
+          <w:noProof w:val="0"/>
+          <w:color w:val="374151"/>
+          <w:sz w:val="24"/>
+          <w:szCs w:val="24"/>
+          <w:lang w:val="pt-BR"/>
+        </w:rPr>
+        <w:t>the</w:t>
+      </w:r>
+      <w:r>
+        <w:rPr>
+          <w:rFonts w:ascii="ui-sans-serif" w:hAnsi="ui-sans-serif" w:eastAsia="ui-sans-serif" w:cs="ui-sans-serif"/>
+          <w:noProof w:val="0"/>
+          <w:color w:val="374151"/>
+          <w:sz w:val="24"/>
+          <w:szCs w:val="24"/>
+          <w:lang w:val="pt-BR"/>
+        </w:rPr>
+        <w:t xml:space="preserve"> trade. </w:t>
+      </w:r>
+    </w:p>
+    <w:p>
+      <w:pPr>
+        <w:bidi w:val="0"/>
+        <w:jc w:val="left"/>
+      </w:pPr>
+      <w:r>
+        <w:rPr>
+          <w:rFonts w:ascii="ui-sans-serif" w:hAnsi="ui-sans-serif" w:eastAsia="ui-sans-serif" w:cs="ui-sans-serif"/>
+          <w:noProof w:val="0"/>
+          <w:color w:val="374151"/>
+          <w:sz w:val="24"/>
+          <w:szCs w:val="24"/>
+          <w:lang w:val="pt-BR"/>
+        </w:rPr>
+        <w:t>Postconditions</w:t>
+      </w:r>
+      <w:r>
+        <w:rPr>
+          <w:rFonts w:ascii="ui-sans-serif" w:hAnsi="ui-sans-serif" w:eastAsia="ui-sans-serif" w:cs="ui-sans-serif"/>
+          <w:noProof w:val="0"/>
+          <w:color w:val="374151"/>
+          <w:sz w:val="24"/>
+          <w:szCs w:val="24"/>
+          <w:lang w:val="pt-BR"/>
+        </w:rPr>
+        <w:t>:</w:t>
+      </w:r>
+    </w:p>
+    <w:p>
+      <w:pPr>
+        <w:bidi w:val="0"/>
+        <w:jc w:val="left"/>
+      </w:pPr>
+      <w:r>
+        <w:rPr>
+          <w:rFonts w:ascii="ui-sans-serif" w:hAnsi="ui-sans-serif" w:eastAsia="ui-sans-serif" w:cs="ui-sans-serif"/>
+          <w:noProof w:val="0"/>
+          <w:color w:val="374151"/>
+          <w:sz w:val="24"/>
+          <w:szCs w:val="24"/>
+          <w:lang w:val="pt-BR"/>
+        </w:rPr>
+        <w:t>If the trade is successful, the exchanged goods are transferred between the player and the other party. The player can use the acquired goods in the trade to improve their colonies, expand their territory, and achieve their goals in the game. This use case describes the process of trading goods with other civilizations or AI players in FreeCol, highlighting the steps and possible alternative scenarios that may occur during the trade.</w:t>
+      </w:r>
+    </w:p>
+    <w:p>
+      <w:pPr>
+        <w:pStyle w:val="Normal"/>
+        <w:suppressLineNumbers w:val="0"/>
+        <w:bidi w:val="0"/>
+        <w:spacing w:before="0" w:beforeAutospacing="off" w:after="160" w:afterAutospacing="off" w:line="259" w:lineRule="auto"/>
+        <w:ind w:left="0" w:right="0"/>
+        <w:jc w:val="left"/>
+        <w:rPr>
+          <w:rFonts w:ascii="Times New Roman" w:hAnsi="Times New Roman" w:eastAsia="Times New Roman" w:cs="Times New Roman"/>
+          <w:noProof w:val="0"/>
+          <w:color w:val="343541"/>
+          <w:sz w:val="32"/>
+          <w:szCs w:val="32"/>
+          <w:lang w:val="pt-BR"/>
+        </w:rPr>
+      </w:pPr>
+    </w:p>
     <w:sectPr>
-      <w:pgSz w:w="11906" w:h="16838"/>
+      <w:pgSz w:w="11906" w:h="16838" w:orient="portrait"/>
       <w:pgMar w:top="1440" w:right="1440" w:bottom="1440" w:left="1440" w:header="720" w:footer="720" w:gutter="0"/>
       <w:cols w:space="720"/>
       <w:docGrid w:linePitch="360"/>
@@ -14,14 +3918,14 @@
 </file>
 
 <file path=word/styles.xml><?xml version="1.0" encoding="utf-8"?>
-<w:styles xmlns:wp14="http://schemas.microsoft.com/office/word/2010/wordprocessingDrawing" xmlns:mc="http://schemas.openxmlformats.org/markup-compatibility/2006" xmlns:r="http://schemas.openxmlformats.org/officeDocument/2006/relationships" xmlns:w="http://schemas.openxmlformats.org/wordprocessingml/2006/main" xmlns:w14="http://schemas.microsoft.com/office/word/2010/wordml" xmlns:w15="http://schemas.microsoft.com/office/word/2012/wordml" mc:Ignorable="w14 w15 wp14">
+<w:styles xmlns:wp14="http://schemas.microsoft.com/office/word/2010/wordprocessingDrawing" xmlns:mc="http://schemas.openxmlformats.org/markup-compatibility/2006" xmlns:r="http://schemas.openxmlformats.org/officeDocument/2006/relationships" xmlns:w="http://schemas.openxmlformats.org/wordprocessingml/2006/main" xmlns:w14="http://schemas.microsoft.com/office/word/2010/wordml" xmlns:w15="http://schemas.microsoft.com/office/word/2012/wordml" xmlns:w16se="http://schemas.microsoft.com/office/word/2015/wordml/symex" xmlns:w16cid="http://schemas.microsoft.com/office/word/2016/wordml/cid" xmlns:w16="http://schemas.microsoft.com/office/word/2018/wordml" xmlns:w16cex="http://schemas.microsoft.com/office/word/2018/wordml/cex" xmlns:w16sdtdh="http://schemas.microsoft.com/office/word/2020/wordml/sdtdatahash" mc:Ignorable="w14 w15 wp14 w16se w16cid w16 w16cex w16sdtdh">
   <w:docDefaults>
     <w:rPrDefault>
       <w:rPr>
         <w:rFonts w:asciiTheme="minorHAnsi" w:hAnsiTheme="minorHAnsi" w:eastAsiaTheme="minorHAnsi" w:cstheme="minorBidi"/>
         <w:sz w:val="22"/>
         <w:szCs w:val="22"/>
-        <w:lang w:val="pt-PT" w:eastAsia="en-US" w:bidi="ar-SA"/>
+        <w:lang w:val="pt-BR" w:eastAsia="en-US" w:bidi="ar-SA"/>
       </w:rPr>
     </w:rPrDefault>
     <w:pPrDefault>
